--- a/mis/2mis/pds/dokumentace.docx
+++ b/mis/2mis/pds/dokumentace.docx
@@ -11,8 +11,6 @@
           <w:szCs w:val="48"/>
         </w:rPr>
       </w:pPr>
-      <w:bookmarkStart w:id="0" w:name="_GoBack"/>
-      <w:bookmarkEnd w:id="0"/>
       <w:r>
         <w:rPr>
           <w:b/>
@@ -389,8 +387,8 @@
         <w:t>9</w:t>
       </w:r>
     </w:p>
+    <w:bookmarkStart w:id="0" w:name="_Toc7180011" w:displacedByCustomXml="next"/>
     <w:bookmarkStart w:id="1" w:name="_Ref7104923" w:displacedByCustomXml="next"/>
-    <w:bookmarkStart w:id="2" w:name="_Toc7115567" w:displacedByCustomXml="next"/>
     <w:sdt>
       <w:sdtPr>
         <w:rPr>
@@ -425,8 +423,10 @@
           <w:r>
             <w:t>Obsah</w:t>
           </w:r>
+          <w:bookmarkStart w:id="2" w:name="_GoBack"/>
+          <w:bookmarkEnd w:id="1"/>
+          <w:bookmarkEnd w:id="0"/>
           <w:bookmarkEnd w:id="2"/>
-          <w:bookmarkEnd w:id="1"/>
         </w:p>
         <w:p>
           <w:pPr>
@@ -449,7 +449,7 @@
           <w:r>
             <w:fldChar w:fldCharType="separate"/>
           </w:r>
-          <w:hyperlink w:anchor="_Toc7115567" w:history="1">
+          <w:hyperlink w:anchor="_Toc7180011" w:history="1">
             <w:r>
               <w:rPr>
                 <w:rStyle w:val="Hyperlink"/>
@@ -476,7 +476,7 @@
                 <w:noProof/>
                 <w:webHidden/>
               </w:rPr>
-              <w:instrText xml:space="preserve"> PAGEREF _Toc7115567 \h </w:instrText>
+              <w:instrText xml:space="preserve"> PAGEREF _Toc7180011 \h </w:instrText>
             </w:r>
             <w:r>
               <w:rPr>
@@ -520,7 +520,7 @@
               <w:lang w:eastAsia="cs-CZ"/>
             </w:rPr>
           </w:pPr>
-          <w:hyperlink w:anchor="_Toc7115568" w:history="1">
+          <w:hyperlink w:anchor="_Toc7180012" w:history="1">
             <w:r>
               <w:rPr>
                 <w:rStyle w:val="Hyperlink"/>
@@ -562,7 +562,7 @@
                 <w:noProof/>
                 <w:webHidden/>
               </w:rPr>
-              <w:instrText xml:space="preserve"> PAGEREF _Toc7115568 \h </w:instrText>
+              <w:instrText xml:space="preserve"> PAGEREF _Toc7180012 \h </w:instrText>
             </w:r>
             <w:r>
               <w:rPr>
@@ -606,7 +606,7 @@
               <w:lang w:eastAsia="cs-CZ"/>
             </w:rPr>
           </w:pPr>
-          <w:hyperlink w:anchor="_Toc7115569" w:history="1">
+          <w:hyperlink w:anchor="_Toc7180013" w:history="1">
             <w:r>
               <w:rPr>
                 <w:rStyle w:val="Hyperlink"/>
@@ -648,7 +648,7 @@
                 <w:noProof/>
                 <w:webHidden/>
               </w:rPr>
-              <w:instrText xml:space="preserve"> PAGEREF _Toc7115569 \h </w:instrText>
+              <w:instrText xml:space="preserve"> PAGEREF _Toc7180013 \h </w:instrText>
             </w:r>
             <w:r>
               <w:rPr>
@@ -692,7 +692,7 @@
               <w:lang w:eastAsia="cs-CZ"/>
             </w:rPr>
           </w:pPr>
-          <w:hyperlink w:anchor="_Toc7115570" w:history="1">
+          <w:hyperlink w:anchor="_Toc7180014" w:history="1">
             <w:r>
               <w:rPr>
                 <w:rStyle w:val="Hyperlink"/>
@@ -734,7 +734,7 @@
                 <w:noProof/>
                 <w:webHidden/>
               </w:rPr>
-              <w:instrText xml:space="preserve"> PAGEREF _Toc7115570 \h </w:instrText>
+              <w:instrText xml:space="preserve"> PAGEREF _Toc7180014 \h </w:instrText>
             </w:r>
             <w:r>
               <w:rPr>
@@ -778,7 +778,7 @@
               <w:lang w:eastAsia="cs-CZ"/>
             </w:rPr>
           </w:pPr>
-          <w:hyperlink w:anchor="_Toc7115571" w:history="1">
+          <w:hyperlink w:anchor="_Toc7180015" w:history="1">
             <w:r>
               <w:rPr>
                 <w:rStyle w:val="Hyperlink"/>
@@ -820,7 +820,7 @@
                 <w:noProof/>
                 <w:webHidden/>
               </w:rPr>
-              <w:instrText xml:space="preserve"> PAGEREF _Toc7115571 \h </w:instrText>
+              <w:instrText xml:space="preserve"> PAGEREF _Toc7180015 \h </w:instrText>
             </w:r>
             <w:r>
               <w:rPr>
@@ -864,7 +864,7 @@
               <w:lang w:eastAsia="cs-CZ"/>
             </w:rPr>
           </w:pPr>
-          <w:hyperlink w:anchor="_Toc7115572" w:history="1">
+          <w:hyperlink w:anchor="_Toc7180016" w:history="1">
             <w:r>
               <w:rPr>
                 <w:rStyle w:val="Hyperlink"/>
@@ -906,7 +906,7 @@
                 <w:noProof/>
                 <w:webHidden/>
               </w:rPr>
-              <w:instrText xml:space="preserve"> PAGEREF _Toc7115572 \h </w:instrText>
+              <w:instrText xml:space="preserve"> PAGEREF _Toc7180016 \h </w:instrText>
             </w:r>
             <w:r>
               <w:rPr>
@@ -950,7 +950,7 @@
               <w:lang w:eastAsia="cs-CZ"/>
             </w:rPr>
           </w:pPr>
-          <w:hyperlink w:anchor="_Toc7115573" w:history="1">
+          <w:hyperlink w:anchor="_Toc7180017" w:history="1">
             <w:r>
               <w:rPr>
                 <w:rStyle w:val="Hyperlink"/>
@@ -992,7 +992,7 @@
                 <w:noProof/>
                 <w:webHidden/>
               </w:rPr>
-              <w:instrText xml:space="preserve"> PAGEREF _Toc7115573 \h </w:instrText>
+              <w:instrText xml:space="preserve"> PAGEREF _Toc7180017 \h </w:instrText>
             </w:r>
             <w:r>
               <w:rPr>
@@ -1036,7 +1036,7 @@
               <w:lang w:eastAsia="cs-CZ"/>
             </w:rPr>
           </w:pPr>
-          <w:hyperlink w:anchor="_Toc7115574" w:history="1">
+          <w:hyperlink w:anchor="_Toc7180018" w:history="1">
             <w:r>
               <w:rPr>
                 <w:rStyle w:val="Hyperlink"/>
@@ -1078,7 +1078,7 @@
                 <w:noProof/>
                 <w:webHidden/>
               </w:rPr>
-              <w:instrText xml:space="preserve"> PAGEREF _Toc7115574 \h </w:instrText>
+              <w:instrText xml:space="preserve"> PAGEREF _Toc7180018 \h </w:instrText>
             </w:r>
             <w:r>
               <w:rPr>
@@ -1122,7 +1122,7 @@
               <w:lang w:eastAsia="cs-CZ"/>
             </w:rPr>
           </w:pPr>
-          <w:hyperlink w:anchor="_Toc7115575" w:history="1">
+          <w:hyperlink w:anchor="_Toc7180019" w:history="1">
             <w:r>
               <w:rPr>
                 <w:rStyle w:val="Hyperlink"/>
@@ -1164,7 +1164,7 @@
                 <w:noProof/>
                 <w:webHidden/>
               </w:rPr>
-              <w:instrText xml:space="preserve"> PAGEREF _Toc7115575 \h </w:instrText>
+              <w:instrText xml:space="preserve"> PAGEREF _Toc7180019 \h </w:instrText>
             </w:r>
             <w:r>
               <w:rPr>
@@ -1208,7 +1208,7 @@
               <w:lang w:eastAsia="cs-CZ"/>
             </w:rPr>
           </w:pPr>
-          <w:hyperlink w:anchor="_Toc7115576" w:history="1">
+          <w:hyperlink w:anchor="_Toc7180020" w:history="1">
             <w:r>
               <w:rPr>
                 <w:rStyle w:val="Hyperlink"/>
@@ -1250,7 +1250,7 @@
                 <w:noProof/>
                 <w:webHidden/>
               </w:rPr>
-              <w:instrText xml:space="preserve"> PAGEREF _Toc7115576 \h </w:instrText>
+              <w:instrText xml:space="preserve"> PAGEREF _Toc7180020 \h </w:instrText>
             </w:r>
             <w:r>
               <w:rPr>
@@ -1294,7 +1294,7 @@
               <w:lang w:eastAsia="cs-CZ"/>
             </w:rPr>
           </w:pPr>
-          <w:hyperlink w:anchor="_Toc7115577" w:history="1">
+          <w:hyperlink w:anchor="_Toc7180021" w:history="1">
             <w:r>
               <w:rPr>
                 <w:rStyle w:val="Hyperlink"/>
@@ -1336,7 +1336,7 @@
                 <w:noProof/>
                 <w:webHidden/>
               </w:rPr>
-              <w:instrText xml:space="preserve"> PAGEREF _Toc7115577 \h </w:instrText>
+              <w:instrText xml:space="preserve"> PAGEREF _Toc7180021 \h </w:instrText>
             </w:r>
             <w:r>
               <w:rPr>
@@ -1380,7 +1380,7 @@
               <w:lang w:eastAsia="cs-CZ"/>
             </w:rPr>
           </w:pPr>
-          <w:hyperlink w:anchor="_Toc7115578" w:history="1">
+          <w:hyperlink w:anchor="_Toc7180022" w:history="1">
             <w:r>
               <w:rPr>
                 <w:rStyle w:val="Hyperlink"/>
@@ -1422,7 +1422,7 @@
                 <w:noProof/>
                 <w:webHidden/>
               </w:rPr>
-              <w:instrText xml:space="preserve"> PAGEREF _Toc7115578 \h </w:instrText>
+              <w:instrText xml:space="preserve"> PAGEREF _Toc7180022 \h </w:instrText>
             </w:r>
             <w:r>
               <w:rPr>
@@ -1466,7 +1466,7 @@
               <w:lang w:eastAsia="cs-CZ"/>
             </w:rPr>
           </w:pPr>
-          <w:hyperlink w:anchor="_Toc7115579" w:history="1">
+          <w:hyperlink w:anchor="_Toc7180023" w:history="1">
             <w:r>
               <w:rPr>
                 <w:rStyle w:val="Hyperlink"/>
@@ -1508,7 +1508,7 @@
                 <w:noProof/>
                 <w:webHidden/>
               </w:rPr>
-              <w:instrText xml:space="preserve"> PAGEREF _Toc7115579 \h </w:instrText>
+              <w:instrText xml:space="preserve"> PAGEREF _Toc7180023 \h </w:instrText>
             </w:r>
             <w:r>
               <w:rPr>
@@ -1552,7 +1552,7 @@
               <w:lang w:eastAsia="cs-CZ"/>
             </w:rPr>
           </w:pPr>
-          <w:hyperlink w:anchor="_Toc7115580" w:history="1">
+          <w:hyperlink w:anchor="_Toc7180024" w:history="1">
             <w:r>
               <w:rPr>
                 <w:rStyle w:val="Hyperlink"/>
@@ -1594,7 +1594,7 @@
                 <w:noProof/>
                 <w:webHidden/>
               </w:rPr>
-              <w:instrText xml:space="preserve"> PAGEREF _Toc7115580 \h </w:instrText>
+              <w:instrText xml:space="preserve"> PAGEREF _Toc7180024 \h </w:instrText>
             </w:r>
             <w:r>
               <w:rPr>
@@ -1638,7 +1638,7 @@
               <w:lang w:eastAsia="cs-CZ"/>
             </w:rPr>
           </w:pPr>
-          <w:hyperlink w:anchor="_Toc7115581" w:history="1">
+          <w:hyperlink w:anchor="_Toc7180025" w:history="1">
             <w:r>
               <w:rPr>
                 <w:rStyle w:val="Hyperlink"/>
@@ -1680,7 +1680,7 @@
                 <w:noProof/>
                 <w:webHidden/>
               </w:rPr>
-              <w:instrText xml:space="preserve"> PAGEREF _Toc7115581 \h </w:instrText>
+              <w:instrText xml:space="preserve"> PAGEREF _Toc7180025 \h </w:instrText>
             </w:r>
             <w:r>
               <w:rPr>
@@ -1724,7 +1724,7 @@
               <w:lang w:eastAsia="cs-CZ"/>
             </w:rPr>
           </w:pPr>
-          <w:hyperlink w:anchor="_Toc7115582" w:history="1">
+          <w:hyperlink w:anchor="_Toc7180026" w:history="1">
             <w:r>
               <w:rPr>
                 <w:rStyle w:val="Hyperlink"/>
@@ -1766,7 +1766,7 @@
                 <w:noProof/>
                 <w:webHidden/>
               </w:rPr>
-              <w:instrText xml:space="preserve"> PAGEREF _Toc7115582 \h </w:instrText>
+              <w:instrText xml:space="preserve"> PAGEREF _Toc7180026 \h </w:instrText>
             </w:r>
             <w:r>
               <w:rPr>
@@ -1786,7 +1786,7 @@
                 <w:noProof/>
                 <w:webHidden/>
               </w:rPr>
-              <w:t>11</w:t>
+              <w:t>12</w:t>
             </w:r>
             <w:r>
               <w:rPr>
@@ -1809,7 +1809,7 @@
               <w:lang w:eastAsia="cs-CZ"/>
             </w:rPr>
           </w:pPr>
-          <w:hyperlink w:anchor="_Toc7115583" w:history="1">
+          <w:hyperlink w:anchor="_Toc7180027" w:history="1">
             <w:r>
               <w:rPr>
                 <w:rStyle w:val="Hyperlink"/>
@@ -1836,7 +1836,7 @@
                 <w:noProof/>
                 <w:webHidden/>
               </w:rPr>
-              <w:instrText xml:space="preserve"> PAGEREF _Toc7115583 \h </w:instrText>
+              <w:instrText xml:space="preserve"> PAGEREF _Toc7180027 \h </w:instrText>
             </w:r>
             <w:r>
               <w:rPr>
@@ -1856,7 +1856,7 @@
                 <w:noProof/>
                 <w:webHidden/>
               </w:rPr>
-              <w:t>12</w:t>
+              <w:t>13</w:t>
             </w:r>
             <w:r>
               <w:rPr>
@@ -1907,7 +1907,7 @@
       <w:pPr>
         <w:pStyle w:val="Heading1"/>
       </w:pPr>
-      <w:bookmarkStart w:id="3" w:name="_Toc7115568"/>
+      <w:bookmarkStart w:id="3" w:name="_Toc7180012"/>
       <w:r>
         <w:lastRenderedPageBreak/>
         <w:t>Úvod</w:t>
@@ -1927,7 +1927,21 @@
         <w:rPr>
           <w:sz w:val="24"/>
         </w:rPr>
-        <w:t>Cílem tohoto projektu bylo naprogramovat hybridní chatovací peer-to-peer síť, která je tvořena z registračních uzlů a chatovacích peerů. Uzel i peer fungují jako nezávislí daemoni, kteří běží neustále a kteří po obdržení RPC pokynu vykonají nějakou akci</w:t>
+        <w:t xml:space="preserve">Cílem tohoto projektu bylo naprogramovat hybridní chatovací peer-to-peer síť, která je tvořena z registračních uzlů a chatovacích peerů. Uzel i peer fungují jako nezávislí </w:t>
+      </w:r>
+      <w:proofErr w:type="spellStart"/>
+      <w:r>
+        <w:rPr>
+          <w:sz w:val="24"/>
+        </w:rPr>
+        <w:t>daemoni</w:t>
+      </w:r>
+      <w:proofErr w:type="spellEnd"/>
+      <w:r>
+        <w:rPr>
+          <w:sz w:val="24"/>
+        </w:rPr>
+        <w:t>, kteří běží neustále a kteří po obdržení RPC pokynu vykonají nějakou akci</w:t>
       </w:r>
       <w:r>
         <w:rPr>
@@ -1955,8 +1969,16 @@
         <w:rPr>
           <w:sz w:val="24"/>
         </w:rPr>
-        <w:t>Jazyk zvolený pro implementaci je Python a cílová platforma je referenční virtuální stroj pro tento předmět, na kterém běží operační systém Ubuntu</w:t>
-      </w:r>
+        <w:t xml:space="preserve">Jazyk zvolený pro implementaci je Python a cílová platforma je referenční virtuální stroj pro tento předmět, na kterém běží operační systém </w:t>
+      </w:r>
+      <w:proofErr w:type="spellStart"/>
+      <w:r>
+        <w:rPr>
+          <w:sz w:val="24"/>
+        </w:rPr>
+        <w:t>Ubuntu</w:t>
+      </w:r>
+      <w:proofErr w:type="spellEnd"/>
       <w:r>
         <w:rPr>
           <w:sz w:val="24"/>
@@ -1993,7 +2015,7 @@
       <w:pPr>
         <w:pStyle w:val="Heading1"/>
       </w:pPr>
-      <w:bookmarkStart w:id="4" w:name="_Toc7115569"/>
+      <w:bookmarkStart w:id="4" w:name="_Toc7180013"/>
       <w:r>
         <w:t>Zadání</w:t>
       </w:r>
@@ -2004,7 +2026,7 @@
         <w:pStyle w:val="Heading2"/>
         <w:spacing w:before="120"/>
       </w:pPr>
-      <w:bookmarkStart w:id="5" w:name="_Toc7115570"/>
+      <w:bookmarkStart w:id="5" w:name="_Toc7180014"/>
       <w:r>
         <w:t>Komunikační p</w:t>
       </w:r>
@@ -2051,7 +2073,21 @@
         <w:rPr>
           <w:sz w:val="24"/>
         </w:rPr>
-        <w:t xml:space="preserve">, který specifikuje typ zprávy. Před přenosem v UDP je obsah zprávy bencodován. Protože UDP negarantuje doručení, tak k potvrzení se používá zpráva </w:t>
+        <w:t xml:space="preserve">, který specifikuje typ zprávy. Před přenosem v UDP je obsah zprávy </w:t>
+      </w:r>
+      <w:proofErr w:type="spellStart"/>
+      <w:r>
+        <w:rPr>
+          <w:sz w:val="24"/>
+        </w:rPr>
+        <w:t>bencodován</w:t>
+      </w:r>
+      <w:proofErr w:type="spellEnd"/>
+      <w:r>
+        <w:rPr>
+          <w:sz w:val="24"/>
+        </w:rPr>
+        <w:t xml:space="preserve">. Protože UDP negarantuje doručení, tak k potvrzení se používá zpráva </w:t>
       </w:r>
       <w:r>
         <w:rPr>
@@ -2066,6 +2102,7 @@
         </w:rPr>
         <w:t>, která v sobě nese odkaz na jedinečný transakční identifikátor zprávy(</w:t>
       </w:r>
+      <w:proofErr w:type="spellStart"/>
       <w:r>
         <w:rPr>
           <w:i/>
@@ -2073,6 +2110,7 @@
         </w:rPr>
         <w:t>txid</w:t>
       </w:r>
+      <w:proofErr w:type="spellEnd"/>
       <w:r>
         <w:rPr>
           <w:sz w:val="24"/>
@@ -2155,7 +2193,21 @@
         <w:rPr>
           <w:sz w:val="24"/>
         </w:rPr>
-        <w:t xml:space="preserve"> čekat maximálně 2 vteřiny, poté nejprve resetovat stav zpracování související s nepotvrzenou zprávou a posléze ohlásit chybu na stderr (která by ale neměla v ideálním případě vést k pádu programu, jen notifikovat uživatele o tom, co se děje). Obecně lze zprávy mimo očekávaný stav protokolu zahazovat. Za účelem rozlišení</w:t>
+        <w:t xml:space="preserve"> čekat maximálně 2 vteřiny, poté nejprve resetovat stav zpracování související s nepotvrzenou zprávou a posléze ohlásit chybu na </w:t>
+      </w:r>
+      <w:proofErr w:type="spellStart"/>
+      <w:r>
+        <w:rPr>
+          <w:sz w:val="24"/>
+        </w:rPr>
+        <w:t>stderr</w:t>
+      </w:r>
+      <w:proofErr w:type="spellEnd"/>
+      <w:r>
+        <w:rPr>
+          <w:sz w:val="24"/>
+        </w:rPr>
+        <w:t xml:space="preserve"> (která by ale neměla v ideálním případě vést k pádu programu, jen notifikovat uživatele o tom, co se děje). Obecně lze zprávy mimo očekávaný stav protokolu zahazovat. Za účelem rozlišení</w:t>
       </w:r>
       <w:r>
         <w:rPr>
@@ -2283,12 +2335,133 @@
           <w:sz w:val="20"/>
         </w:rPr>
       </w:pPr>
+      <w:proofErr w:type="gramStart"/>
       <w:r>
         <w:rPr>
           <w:color w:val="767171" w:themeColor="background2" w:themeShade="80"/>
           <w:sz w:val="20"/>
         </w:rPr>
-        <w:t xml:space="preserve">HELLO := {"type":"hello", "txid":&lt;ushort&gt;, "username":"&lt;string&gt;", "ipv4":"&lt;dotted_decimal_IP&gt;", "port": &lt;ushort&gt;}                       </w:t>
+        <w:t>HELLO :</w:t>
+      </w:r>
+      <w:proofErr w:type="gramEnd"/>
+      <w:r>
+        <w:rPr>
+          <w:color w:val="767171" w:themeColor="background2" w:themeShade="80"/>
+          <w:sz w:val="20"/>
+        </w:rPr>
+        <w:t>= {"type":"</w:t>
+      </w:r>
+      <w:proofErr w:type="spellStart"/>
+      <w:r>
+        <w:rPr>
+          <w:color w:val="767171" w:themeColor="background2" w:themeShade="80"/>
+          <w:sz w:val="20"/>
+        </w:rPr>
+        <w:t>hello</w:t>
+      </w:r>
+      <w:proofErr w:type="spellEnd"/>
+      <w:r>
+        <w:rPr>
+          <w:color w:val="767171" w:themeColor="background2" w:themeShade="80"/>
+          <w:sz w:val="20"/>
+        </w:rPr>
+        <w:t>", "</w:t>
+      </w:r>
+      <w:proofErr w:type="spellStart"/>
+      <w:r>
+        <w:rPr>
+          <w:color w:val="767171" w:themeColor="background2" w:themeShade="80"/>
+          <w:sz w:val="20"/>
+        </w:rPr>
+        <w:t>txid</w:t>
+      </w:r>
+      <w:proofErr w:type="spellEnd"/>
+      <w:r>
+        <w:rPr>
+          <w:color w:val="767171" w:themeColor="background2" w:themeShade="80"/>
+          <w:sz w:val="20"/>
+        </w:rPr>
+        <w:t>":&lt;</w:t>
+      </w:r>
+      <w:proofErr w:type="spellStart"/>
+      <w:r>
+        <w:rPr>
+          <w:color w:val="767171" w:themeColor="background2" w:themeShade="80"/>
+          <w:sz w:val="20"/>
+        </w:rPr>
+        <w:t>ushort</w:t>
+      </w:r>
+      <w:proofErr w:type="spellEnd"/>
+      <w:r>
+        <w:rPr>
+          <w:color w:val="767171" w:themeColor="background2" w:themeShade="80"/>
+          <w:sz w:val="20"/>
+        </w:rPr>
+        <w:t>&gt;, "</w:t>
+      </w:r>
+      <w:proofErr w:type="spellStart"/>
+      <w:r>
+        <w:rPr>
+          <w:color w:val="767171" w:themeColor="background2" w:themeShade="80"/>
+          <w:sz w:val="20"/>
+        </w:rPr>
+        <w:t>username</w:t>
+      </w:r>
+      <w:proofErr w:type="spellEnd"/>
+      <w:r>
+        <w:rPr>
+          <w:color w:val="767171" w:themeColor="background2" w:themeShade="80"/>
+          <w:sz w:val="20"/>
+        </w:rPr>
+        <w:t>":"&lt;</w:t>
+      </w:r>
+      <w:proofErr w:type="spellStart"/>
+      <w:r>
+        <w:rPr>
+          <w:color w:val="767171" w:themeColor="background2" w:themeShade="80"/>
+          <w:sz w:val="20"/>
+        </w:rPr>
+        <w:t>string</w:t>
+      </w:r>
+      <w:proofErr w:type="spellEnd"/>
+      <w:r>
+        <w:rPr>
+          <w:color w:val="767171" w:themeColor="background2" w:themeShade="80"/>
+          <w:sz w:val="20"/>
+        </w:rPr>
+        <w:t>&gt;", "ipv4":"&lt;</w:t>
+      </w:r>
+      <w:proofErr w:type="spellStart"/>
+      <w:r>
+        <w:rPr>
+          <w:color w:val="767171" w:themeColor="background2" w:themeShade="80"/>
+          <w:sz w:val="20"/>
+        </w:rPr>
+        <w:t>dotted_decimal_IP</w:t>
+      </w:r>
+      <w:proofErr w:type="spellEnd"/>
+      <w:r>
+        <w:rPr>
+          <w:color w:val="767171" w:themeColor="background2" w:themeShade="80"/>
+          <w:sz w:val="20"/>
+        </w:rPr>
+        <w:t>&gt;", "port": &lt;</w:t>
+      </w:r>
+      <w:proofErr w:type="spellStart"/>
+      <w:r>
+        <w:rPr>
+          <w:color w:val="767171" w:themeColor="background2" w:themeShade="80"/>
+          <w:sz w:val="20"/>
+        </w:rPr>
+        <w:t>ushort</w:t>
+      </w:r>
+      <w:proofErr w:type="spellEnd"/>
+      <w:r>
+        <w:rPr>
+          <w:color w:val="767171" w:themeColor="background2" w:themeShade="80"/>
+          <w:sz w:val="20"/>
+        </w:rPr>
+        <w:t xml:space="preserve">&gt;}                       </w:t>
       </w:r>
     </w:p>
     <w:p>
@@ -2303,12 +2476,69 @@
           <w:sz w:val="20"/>
         </w:rPr>
       </w:pPr>
+      <w:proofErr w:type="gramStart"/>
       <w:r>
         <w:rPr>
           <w:color w:val="767171" w:themeColor="background2" w:themeShade="80"/>
           <w:sz w:val="20"/>
         </w:rPr>
-        <w:t xml:space="preserve">GETLIST := {"type":"getlist", "txid":&lt;ushort&gt;}                       </w:t>
+        <w:t>GETLIST :</w:t>
+      </w:r>
+      <w:proofErr w:type="gramEnd"/>
+      <w:r>
+        <w:rPr>
+          <w:color w:val="767171" w:themeColor="background2" w:themeShade="80"/>
+          <w:sz w:val="20"/>
+        </w:rPr>
+        <w:t>= {"type":"</w:t>
+      </w:r>
+      <w:proofErr w:type="spellStart"/>
+      <w:r>
+        <w:rPr>
+          <w:color w:val="767171" w:themeColor="background2" w:themeShade="80"/>
+          <w:sz w:val="20"/>
+        </w:rPr>
+        <w:t>getlist</w:t>
+      </w:r>
+      <w:proofErr w:type="spellEnd"/>
+      <w:r>
+        <w:rPr>
+          <w:color w:val="767171" w:themeColor="background2" w:themeShade="80"/>
+          <w:sz w:val="20"/>
+        </w:rPr>
+        <w:t>", "</w:t>
+      </w:r>
+      <w:proofErr w:type="spellStart"/>
+      <w:r>
+        <w:rPr>
+          <w:color w:val="767171" w:themeColor="background2" w:themeShade="80"/>
+          <w:sz w:val="20"/>
+        </w:rPr>
+        <w:t>txid</w:t>
+      </w:r>
+      <w:proofErr w:type="spellEnd"/>
+      <w:r>
+        <w:rPr>
+          <w:color w:val="767171" w:themeColor="background2" w:themeShade="80"/>
+          <w:sz w:val="20"/>
+        </w:rPr>
+        <w:t>":&lt;</w:t>
+      </w:r>
+      <w:proofErr w:type="spellStart"/>
+      <w:r>
+        <w:rPr>
+          <w:color w:val="767171" w:themeColor="background2" w:themeShade="80"/>
+          <w:sz w:val="20"/>
+        </w:rPr>
+        <w:t>ushort</w:t>
+      </w:r>
+      <w:proofErr w:type="spellEnd"/>
+      <w:r>
+        <w:rPr>
+          <w:color w:val="767171" w:themeColor="background2" w:themeShade="80"/>
+          <w:sz w:val="20"/>
+        </w:rPr>
+        <w:t xml:space="preserve">&gt;}                       </w:t>
       </w:r>
     </w:p>
     <w:p>
@@ -2323,12 +2553,85 @@
           <w:sz w:val="20"/>
         </w:rPr>
       </w:pPr>
+      <w:proofErr w:type="gramStart"/>
       <w:r>
         <w:rPr>
           <w:color w:val="767171" w:themeColor="background2" w:themeShade="80"/>
           <w:sz w:val="20"/>
         </w:rPr>
-        <w:t xml:space="preserve">LIST := {"type":"list", "txid":&lt;ushort&gt;, "peers": {&lt;PEER_RECORD*&gt;}}                       </w:t>
+        <w:t>LIST :</w:t>
+      </w:r>
+      <w:proofErr w:type="gramEnd"/>
+      <w:r>
+        <w:rPr>
+          <w:color w:val="767171" w:themeColor="background2" w:themeShade="80"/>
+          <w:sz w:val="20"/>
+        </w:rPr>
+        <w:t>= {"</w:t>
+      </w:r>
+      <w:proofErr w:type="spellStart"/>
+      <w:r>
+        <w:rPr>
+          <w:color w:val="767171" w:themeColor="background2" w:themeShade="80"/>
+          <w:sz w:val="20"/>
+        </w:rPr>
+        <w:t>type":"list</w:t>
+      </w:r>
+      <w:proofErr w:type="spellEnd"/>
+      <w:r>
+        <w:rPr>
+          <w:color w:val="767171" w:themeColor="background2" w:themeShade="80"/>
+          <w:sz w:val="20"/>
+        </w:rPr>
+        <w:t>", "</w:t>
+      </w:r>
+      <w:proofErr w:type="spellStart"/>
+      <w:r>
+        <w:rPr>
+          <w:color w:val="767171" w:themeColor="background2" w:themeShade="80"/>
+          <w:sz w:val="20"/>
+        </w:rPr>
+        <w:t>txid</w:t>
+      </w:r>
+      <w:proofErr w:type="spellEnd"/>
+      <w:r>
+        <w:rPr>
+          <w:color w:val="767171" w:themeColor="background2" w:themeShade="80"/>
+          <w:sz w:val="20"/>
+        </w:rPr>
+        <w:t>":&lt;</w:t>
+      </w:r>
+      <w:proofErr w:type="spellStart"/>
+      <w:r>
+        <w:rPr>
+          <w:color w:val="767171" w:themeColor="background2" w:themeShade="80"/>
+          <w:sz w:val="20"/>
+        </w:rPr>
+        <w:t>ushort</w:t>
+      </w:r>
+      <w:proofErr w:type="spellEnd"/>
+      <w:r>
+        <w:rPr>
+          <w:color w:val="767171" w:themeColor="background2" w:themeShade="80"/>
+          <w:sz w:val="20"/>
+        </w:rPr>
+        <w:t>&gt;, "</w:t>
+      </w:r>
+      <w:proofErr w:type="spellStart"/>
+      <w:r>
+        <w:rPr>
+          <w:color w:val="767171" w:themeColor="background2" w:themeShade="80"/>
+          <w:sz w:val="20"/>
+        </w:rPr>
+        <w:t>peers</w:t>
+      </w:r>
+      <w:proofErr w:type="spellEnd"/>
+      <w:r>
+        <w:rPr>
+          <w:color w:val="767171" w:themeColor="background2" w:themeShade="80"/>
+          <w:sz w:val="20"/>
+        </w:rPr>
+        <w:t xml:space="preserve">": {&lt;PEER_RECORD*&gt;}}                       </w:t>
       </w:r>
     </w:p>
     <w:p>
@@ -2348,7 +2651,103 @@
           <w:color w:val="767171" w:themeColor="background2" w:themeShade="80"/>
           <w:sz w:val="20"/>
         </w:rPr>
-        <w:t xml:space="preserve">PEER_RECORD := {"&lt;ushort&gt;":{"username":"&lt;string&gt;", "ipv4":"&lt;dotted_decimal_IP&gt;", "port": &lt;ushort&gt;}}                       </w:t>
+        <w:t>PEER_</w:t>
+      </w:r>
+      <w:proofErr w:type="gramStart"/>
+      <w:r>
+        <w:rPr>
+          <w:color w:val="767171" w:themeColor="background2" w:themeShade="80"/>
+          <w:sz w:val="20"/>
+        </w:rPr>
+        <w:t>RECORD :</w:t>
+      </w:r>
+      <w:proofErr w:type="gramEnd"/>
+      <w:r>
+        <w:rPr>
+          <w:color w:val="767171" w:themeColor="background2" w:themeShade="80"/>
+          <w:sz w:val="20"/>
+        </w:rPr>
+        <w:t>= {"&lt;</w:t>
+      </w:r>
+      <w:proofErr w:type="spellStart"/>
+      <w:r>
+        <w:rPr>
+          <w:color w:val="767171" w:themeColor="background2" w:themeShade="80"/>
+          <w:sz w:val="20"/>
+        </w:rPr>
+        <w:t>ushort</w:t>
+      </w:r>
+      <w:proofErr w:type="spellEnd"/>
+      <w:r>
+        <w:rPr>
+          <w:color w:val="767171" w:themeColor="background2" w:themeShade="80"/>
+          <w:sz w:val="20"/>
+        </w:rPr>
+        <w:t>&gt;":{"</w:t>
+      </w:r>
+      <w:proofErr w:type="spellStart"/>
+      <w:r>
+        <w:rPr>
+          <w:color w:val="767171" w:themeColor="background2" w:themeShade="80"/>
+          <w:sz w:val="20"/>
+        </w:rPr>
+        <w:t>username</w:t>
+      </w:r>
+      <w:proofErr w:type="spellEnd"/>
+      <w:r>
+        <w:rPr>
+          <w:color w:val="767171" w:themeColor="background2" w:themeShade="80"/>
+          <w:sz w:val="20"/>
+        </w:rPr>
+        <w:t>":"&lt;</w:t>
+      </w:r>
+      <w:proofErr w:type="spellStart"/>
+      <w:r>
+        <w:rPr>
+          <w:color w:val="767171" w:themeColor="background2" w:themeShade="80"/>
+          <w:sz w:val="20"/>
+        </w:rPr>
+        <w:t>string</w:t>
+      </w:r>
+      <w:proofErr w:type="spellEnd"/>
+      <w:r>
+        <w:rPr>
+          <w:color w:val="767171" w:themeColor="background2" w:themeShade="80"/>
+          <w:sz w:val="20"/>
+        </w:rPr>
+        <w:t>&gt;", "ipv4":"&lt;</w:t>
+      </w:r>
+      <w:proofErr w:type="spellStart"/>
+      <w:r>
+        <w:rPr>
+          <w:color w:val="767171" w:themeColor="background2" w:themeShade="80"/>
+          <w:sz w:val="20"/>
+        </w:rPr>
+        <w:t>dotted_decimal_IP</w:t>
+      </w:r>
+      <w:proofErr w:type="spellEnd"/>
+      <w:r>
+        <w:rPr>
+          <w:color w:val="767171" w:themeColor="background2" w:themeShade="80"/>
+          <w:sz w:val="20"/>
+        </w:rPr>
+        <w:t>&gt;", "port": &lt;</w:t>
+      </w:r>
+      <w:proofErr w:type="spellStart"/>
+      <w:r>
+        <w:rPr>
+          <w:color w:val="767171" w:themeColor="background2" w:themeShade="80"/>
+          <w:sz w:val="20"/>
+        </w:rPr>
+        <w:t>ushort</w:t>
+      </w:r>
+      <w:proofErr w:type="spellEnd"/>
+      <w:r>
+        <w:rPr>
+          <w:color w:val="767171" w:themeColor="background2" w:themeShade="80"/>
+          <w:sz w:val="20"/>
+        </w:rPr>
+        <w:t xml:space="preserve">&gt;}}                       </w:t>
       </w:r>
     </w:p>
     <w:p>
@@ -2363,26 +2762,163 @@
           <w:sz w:val="20"/>
         </w:rPr>
       </w:pPr>
+      <w:proofErr w:type="gramStart"/>
       <w:r>
         <w:rPr>
           <w:color w:val="767171" w:themeColor="background2" w:themeShade="80"/>
           <w:sz w:val="20"/>
         </w:rPr>
-        <w:t>MESSAGE := {"type":"message", "txid":&lt;ushort&gt;, "from":"&lt;string&gt;", "to":"&lt;string&gt;",</w:t>
-      </w:r>
+        <w:t>MESSAGE :</w:t>
+      </w:r>
+      <w:proofErr w:type="gramEnd"/>
       <w:r>
         <w:rPr>
           <w:color w:val="767171" w:themeColor="background2" w:themeShade="80"/>
           <w:sz w:val="20"/>
         </w:rPr>
-        <w:t xml:space="preserve"> </w:t>
-      </w:r>
+        <w:t>= {"type":"</w:t>
+      </w:r>
+      <w:proofErr w:type="spellStart"/>
       <w:r>
         <w:rPr>
           <w:color w:val="767171" w:themeColor="background2" w:themeShade="80"/>
           <w:sz w:val="20"/>
         </w:rPr>
-        <w:t xml:space="preserve">"message":"&lt;string&gt;"}                       </w:t>
+        <w:t>message</w:t>
+      </w:r>
+      <w:proofErr w:type="spellEnd"/>
+      <w:r>
+        <w:rPr>
+          <w:color w:val="767171" w:themeColor="background2" w:themeShade="80"/>
+          <w:sz w:val="20"/>
+        </w:rPr>
+        <w:t>", "</w:t>
+      </w:r>
+      <w:proofErr w:type="spellStart"/>
+      <w:r>
+        <w:rPr>
+          <w:color w:val="767171" w:themeColor="background2" w:themeShade="80"/>
+          <w:sz w:val="20"/>
+        </w:rPr>
+        <w:t>txid</w:t>
+      </w:r>
+      <w:proofErr w:type="spellEnd"/>
+      <w:r>
+        <w:rPr>
+          <w:color w:val="767171" w:themeColor="background2" w:themeShade="80"/>
+          <w:sz w:val="20"/>
+        </w:rPr>
+        <w:t>":&lt;</w:t>
+      </w:r>
+      <w:proofErr w:type="spellStart"/>
+      <w:r>
+        <w:rPr>
+          <w:color w:val="767171" w:themeColor="background2" w:themeShade="80"/>
+          <w:sz w:val="20"/>
+        </w:rPr>
+        <w:t>ushort</w:t>
+      </w:r>
+      <w:proofErr w:type="spellEnd"/>
+      <w:r>
+        <w:rPr>
+          <w:color w:val="767171" w:themeColor="background2" w:themeShade="80"/>
+          <w:sz w:val="20"/>
+        </w:rPr>
+        <w:t>&gt;, "</w:t>
+      </w:r>
+      <w:proofErr w:type="spellStart"/>
+      <w:r>
+        <w:rPr>
+          <w:color w:val="767171" w:themeColor="background2" w:themeShade="80"/>
+          <w:sz w:val="20"/>
+        </w:rPr>
+        <w:t>from</w:t>
+      </w:r>
+      <w:proofErr w:type="spellEnd"/>
+      <w:r>
+        <w:rPr>
+          <w:color w:val="767171" w:themeColor="background2" w:themeShade="80"/>
+          <w:sz w:val="20"/>
+        </w:rPr>
+        <w:t>":"&lt;</w:t>
+      </w:r>
+      <w:proofErr w:type="spellStart"/>
+      <w:r>
+        <w:rPr>
+          <w:color w:val="767171" w:themeColor="background2" w:themeShade="80"/>
+          <w:sz w:val="20"/>
+        </w:rPr>
+        <w:t>string</w:t>
+      </w:r>
+      <w:proofErr w:type="spellEnd"/>
+      <w:r>
+        <w:rPr>
+          <w:color w:val="767171" w:themeColor="background2" w:themeShade="80"/>
+          <w:sz w:val="20"/>
+        </w:rPr>
+        <w:t>&gt;", "to":"&lt;</w:t>
+      </w:r>
+      <w:proofErr w:type="spellStart"/>
+      <w:r>
+        <w:rPr>
+          <w:color w:val="767171" w:themeColor="background2" w:themeShade="80"/>
+          <w:sz w:val="20"/>
+        </w:rPr>
+        <w:t>string</w:t>
+      </w:r>
+      <w:proofErr w:type="spellEnd"/>
+      <w:r>
+        <w:rPr>
+          <w:color w:val="767171" w:themeColor="background2" w:themeShade="80"/>
+          <w:sz w:val="20"/>
+        </w:rPr>
+        <w:t>&gt;",</w:t>
+      </w:r>
+      <w:r>
+        <w:rPr>
+          <w:color w:val="767171" w:themeColor="background2" w:themeShade="80"/>
+          <w:sz w:val="20"/>
+        </w:rPr>
+        <w:t xml:space="preserve"> </w:t>
+      </w:r>
+      <w:r>
+        <w:rPr>
+          <w:color w:val="767171" w:themeColor="background2" w:themeShade="80"/>
+          <w:sz w:val="20"/>
+        </w:rPr>
+        <w:t>"</w:t>
+      </w:r>
+      <w:proofErr w:type="spellStart"/>
+      <w:r>
+        <w:rPr>
+          <w:color w:val="767171" w:themeColor="background2" w:themeShade="80"/>
+          <w:sz w:val="20"/>
+        </w:rPr>
+        <w:t>message</w:t>
+      </w:r>
+      <w:proofErr w:type="spellEnd"/>
+      <w:r>
+        <w:rPr>
+          <w:color w:val="767171" w:themeColor="background2" w:themeShade="80"/>
+          <w:sz w:val="20"/>
+        </w:rPr>
+        <w:t>":"&lt;</w:t>
+      </w:r>
+      <w:proofErr w:type="spellStart"/>
+      <w:r>
+        <w:rPr>
+          <w:color w:val="767171" w:themeColor="background2" w:themeShade="80"/>
+          <w:sz w:val="20"/>
+        </w:rPr>
+        <w:t>string</w:t>
+      </w:r>
+      <w:proofErr w:type="spellEnd"/>
+      <w:r>
+        <w:rPr>
+          <w:color w:val="767171" w:themeColor="background2" w:themeShade="80"/>
+          <w:sz w:val="20"/>
+        </w:rPr>
+        <w:t xml:space="preserve">&gt;"}                       </w:t>
       </w:r>
     </w:p>
     <w:p>
@@ -2397,12 +2933,85 @@
           <w:sz w:val="20"/>
         </w:rPr>
       </w:pPr>
+      <w:proofErr w:type="gramStart"/>
       <w:r>
         <w:rPr>
           <w:color w:val="767171" w:themeColor="background2" w:themeShade="80"/>
           <w:sz w:val="20"/>
         </w:rPr>
-        <w:t xml:space="preserve">UPDATE := {"type":"update", "txid":&lt;ushort&gt;, "db": {&lt;DB_RECORD*&gt;}}                       </w:t>
+        <w:t>UPDATE :</w:t>
+      </w:r>
+      <w:proofErr w:type="gramEnd"/>
+      <w:r>
+        <w:rPr>
+          <w:color w:val="767171" w:themeColor="background2" w:themeShade="80"/>
+          <w:sz w:val="20"/>
+        </w:rPr>
+        <w:t>= {"</w:t>
+      </w:r>
+      <w:proofErr w:type="spellStart"/>
+      <w:r>
+        <w:rPr>
+          <w:color w:val="767171" w:themeColor="background2" w:themeShade="80"/>
+          <w:sz w:val="20"/>
+        </w:rPr>
+        <w:t>type":"update</w:t>
+      </w:r>
+      <w:proofErr w:type="spellEnd"/>
+      <w:r>
+        <w:rPr>
+          <w:color w:val="767171" w:themeColor="background2" w:themeShade="80"/>
+          <w:sz w:val="20"/>
+        </w:rPr>
+        <w:t>", "</w:t>
+      </w:r>
+      <w:proofErr w:type="spellStart"/>
+      <w:r>
+        <w:rPr>
+          <w:color w:val="767171" w:themeColor="background2" w:themeShade="80"/>
+          <w:sz w:val="20"/>
+        </w:rPr>
+        <w:t>txid</w:t>
+      </w:r>
+      <w:proofErr w:type="spellEnd"/>
+      <w:r>
+        <w:rPr>
+          <w:color w:val="767171" w:themeColor="background2" w:themeShade="80"/>
+          <w:sz w:val="20"/>
+        </w:rPr>
+        <w:t>":&lt;</w:t>
+      </w:r>
+      <w:proofErr w:type="spellStart"/>
+      <w:r>
+        <w:rPr>
+          <w:color w:val="767171" w:themeColor="background2" w:themeShade="80"/>
+          <w:sz w:val="20"/>
+        </w:rPr>
+        <w:t>ushort</w:t>
+      </w:r>
+      <w:proofErr w:type="spellEnd"/>
+      <w:r>
+        <w:rPr>
+          <w:color w:val="767171" w:themeColor="background2" w:themeShade="80"/>
+          <w:sz w:val="20"/>
+        </w:rPr>
+        <w:t>&gt;, "</w:t>
+      </w:r>
+      <w:proofErr w:type="spellStart"/>
+      <w:r>
+        <w:rPr>
+          <w:color w:val="767171" w:themeColor="background2" w:themeShade="80"/>
+          <w:sz w:val="20"/>
+        </w:rPr>
+        <w:t>db</w:t>
+      </w:r>
+      <w:proofErr w:type="spellEnd"/>
+      <w:r>
+        <w:rPr>
+          <w:color w:val="767171" w:themeColor="background2" w:themeShade="80"/>
+          <w:sz w:val="20"/>
+        </w:rPr>
+        <w:t xml:space="preserve">": {&lt;DB_RECORD*&gt;}}                       </w:t>
       </w:r>
     </w:p>
     <w:p>
@@ -2422,7 +3031,55 @@
           <w:color w:val="767171" w:themeColor="background2" w:themeShade="80"/>
           <w:sz w:val="20"/>
         </w:rPr>
-        <w:t xml:space="preserve">DB_RECORD := {"&lt;dotted_decimal_IP&gt;,&lt;ushort_port&gt;":{&lt;PEER_RECORD*&gt;}}                       </w:t>
+        <w:t>DB_</w:t>
+      </w:r>
+      <w:proofErr w:type="gramStart"/>
+      <w:r>
+        <w:rPr>
+          <w:color w:val="767171" w:themeColor="background2" w:themeShade="80"/>
+          <w:sz w:val="20"/>
+        </w:rPr>
+        <w:t>RECORD :</w:t>
+      </w:r>
+      <w:proofErr w:type="gramEnd"/>
+      <w:r>
+        <w:rPr>
+          <w:color w:val="767171" w:themeColor="background2" w:themeShade="80"/>
+          <w:sz w:val="20"/>
+        </w:rPr>
+        <w:t>= {"&lt;</w:t>
+      </w:r>
+      <w:proofErr w:type="spellStart"/>
+      <w:r>
+        <w:rPr>
+          <w:color w:val="767171" w:themeColor="background2" w:themeShade="80"/>
+          <w:sz w:val="20"/>
+        </w:rPr>
+        <w:t>dotted_decimal_IP</w:t>
+      </w:r>
+      <w:proofErr w:type="spellEnd"/>
+      <w:r>
+        <w:rPr>
+          <w:color w:val="767171" w:themeColor="background2" w:themeShade="80"/>
+          <w:sz w:val="20"/>
+        </w:rPr>
+        <w:t>&gt;,&lt;</w:t>
+      </w:r>
+      <w:proofErr w:type="spellStart"/>
+      <w:r>
+        <w:rPr>
+          <w:color w:val="767171" w:themeColor="background2" w:themeShade="80"/>
+          <w:sz w:val="20"/>
+        </w:rPr>
+        <w:t>ushort_port</w:t>
+      </w:r>
+      <w:proofErr w:type="spellEnd"/>
+      <w:r>
+        <w:rPr>
+          <w:color w:val="767171" w:themeColor="background2" w:themeShade="80"/>
+          <w:sz w:val="20"/>
+        </w:rPr>
+        <w:t xml:space="preserve">&gt;":{&lt;PEER_RECORD*&gt;}}                       </w:t>
       </w:r>
     </w:p>
     <w:p>
@@ -2446,12 +3103,69 @@
           <w:sz w:val="20"/>
         </w:rPr>
       </w:pPr>
+      <w:proofErr w:type="gramStart"/>
       <w:r>
         <w:rPr>
           <w:color w:val="767171" w:themeColor="background2" w:themeShade="80"/>
           <w:sz w:val="20"/>
         </w:rPr>
-        <w:t xml:space="preserve">DISCONNECT := {"type":"disconnect", "txid":&lt;ushort&gt;}                       </w:t>
+        <w:t>DISCONNECT :</w:t>
+      </w:r>
+      <w:proofErr w:type="gramEnd"/>
+      <w:r>
+        <w:rPr>
+          <w:color w:val="767171" w:themeColor="background2" w:themeShade="80"/>
+          <w:sz w:val="20"/>
+        </w:rPr>
+        <w:t>= {"type":"</w:t>
+      </w:r>
+      <w:proofErr w:type="spellStart"/>
+      <w:r>
+        <w:rPr>
+          <w:color w:val="767171" w:themeColor="background2" w:themeShade="80"/>
+          <w:sz w:val="20"/>
+        </w:rPr>
+        <w:t>disconnect</w:t>
+      </w:r>
+      <w:proofErr w:type="spellEnd"/>
+      <w:r>
+        <w:rPr>
+          <w:color w:val="767171" w:themeColor="background2" w:themeShade="80"/>
+          <w:sz w:val="20"/>
+        </w:rPr>
+        <w:t>", "</w:t>
+      </w:r>
+      <w:proofErr w:type="spellStart"/>
+      <w:r>
+        <w:rPr>
+          <w:color w:val="767171" w:themeColor="background2" w:themeShade="80"/>
+          <w:sz w:val="20"/>
+        </w:rPr>
+        <w:t>txid</w:t>
+      </w:r>
+      <w:proofErr w:type="spellEnd"/>
+      <w:r>
+        <w:rPr>
+          <w:color w:val="767171" w:themeColor="background2" w:themeShade="80"/>
+          <w:sz w:val="20"/>
+        </w:rPr>
+        <w:t>":&lt;</w:t>
+      </w:r>
+      <w:proofErr w:type="spellStart"/>
+      <w:r>
+        <w:rPr>
+          <w:color w:val="767171" w:themeColor="background2" w:themeShade="80"/>
+          <w:sz w:val="20"/>
+        </w:rPr>
+        <w:t>ushort</w:t>
+      </w:r>
+      <w:proofErr w:type="spellEnd"/>
+      <w:r>
+        <w:rPr>
+          <w:color w:val="767171" w:themeColor="background2" w:themeShade="80"/>
+          <w:sz w:val="20"/>
+        </w:rPr>
+        <w:t xml:space="preserve">&gt;}                       </w:t>
       </w:r>
     </w:p>
     <w:p>
@@ -2466,12 +3180,69 @@
           <w:sz w:val="20"/>
         </w:rPr>
       </w:pPr>
+      <w:proofErr w:type="gramStart"/>
       <w:r>
         <w:rPr>
           <w:color w:val="767171" w:themeColor="background2" w:themeShade="80"/>
           <w:sz w:val="20"/>
         </w:rPr>
-        <w:t xml:space="preserve">ACK := {"type":"ack", "txid":&lt;ushort&gt;}                       </w:t>
+        <w:t>ACK :</w:t>
+      </w:r>
+      <w:proofErr w:type="gramEnd"/>
+      <w:r>
+        <w:rPr>
+          <w:color w:val="767171" w:themeColor="background2" w:themeShade="80"/>
+          <w:sz w:val="20"/>
+        </w:rPr>
+        <w:t>= {"type":"</w:t>
+      </w:r>
+      <w:proofErr w:type="spellStart"/>
+      <w:r>
+        <w:rPr>
+          <w:color w:val="767171" w:themeColor="background2" w:themeShade="80"/>
+          <w:sz w:val="20"/>
+        </w:rPr>
+        <w:t>ack</w:t>
+      </w:r>
+      <w:proofErr w:type="spellEnd"/>
+      <w:r>
+        <w:rPr>
+          <w:color w:val="767171" w:themeColor="background2" w:themeShade="80"/>
+          <w:sz w:val="20"/>
+        </w:rPr>
+        <w:t>", "</w:t>
+      </w:r>
+      <w:proofErr w:type="spellStart"/>
+      <w:r>
+        <w:rPr>
+          <w:color w:val="767171" w:themeColor="background2" w:themeShade="80"/>
+          <w:sz w:val="20"/>
+        </w:rPr>
+        <w:t>txid</w:t>
+      </w:r>
+      <w:proofErr w:type="spellEnd"/>
+      <w:r>
+        <w:rPr>
+          <w:color w:val="767171" w:themeColor="background2" w:themeShade="80"/>
+          <w:sz w:val="20"/>
+        </w:rPr>
+        <w:t>":&lt;</w:t>
+      </w:r>
+      <w:proofErr w:type="spellStart"/>
+      <w:r>
+        <w:rPr>
+          <w:color w:val="767171" w:themeColor="background2" w:themeShade="80"/>
+          <w:sz w:val="20"/>
+        </w:rPr>
+        <w:t>ushort</w:t>
+      </w:r>
+      <w:proofErr w:type="spellEnd"/>
+      <w:r>
+        <w:rPr>
+          <w:color w:val="767171" w:themeColor="background2" w:themeShade="80"/>
+          <w:sz w:val="20"/>
+        </w:rPr>
+        <w:t xml:space="preserve">&gt;}                       </w:t>
       </w:r>
     </w:p>
     <w:p>
@@ -2486,12 +3257,101 @@
           <w:sz w:val="20"/>
         </w:rPr>
       </w:pPr>
+      <w:proofErr w:type="gramStart"/>
       <w:r>
         <w:rPr>
           <w:color w:val="767171" w:themeColor="background2" w:themeShade="80"/>
           <w:sz w:val="20"/>
         </w:rPr>
-        <w:t>ERROR := {"type":"error", "txid":&lt;ushort&gt;, "verbose": "&lt;string&gt;"}</w:t>
+        <w:t>ERROR :</w:t>
+      </w:r>
+      <w:proofErr w:type="gramEnd"/>
+      <w:r>
+        <w:rPr>
+          <w:color w:val="767171" w:themeColor="background2" w:themeShade="80"/>
+          <w:sz w:val="20"/>
+        </w:rPr>
+        <w:t>= {"type":"</w:t>
+      </w:r>
+      <w:proofErr w:type="spellStart"/>
+      <w:r>
+        <w:rPr>
+          <w:color w:val="767171" w:themeColor="background2" w:themeShade="80"/>
+          <w:sz w:val="20"/>
+        </w:rPr>
+        <w:t>error</w:t>
+      </w:r>
+      <w:proofErr w:type="spellEnd"/>
+      <w:r>
+        <w:rPr>
+          <w:color w:val="767171" w:themeColor="background2" w:themeShade="80"/>
+          <w:sz w:val="20"/>
+        </w:rPr>
+        <w:t>", "</w:t>
+      </w:r>
+      <w:proofErr w:type="spellStart"/>
+      <w:r>
+        <w:rPr>
+          <w:color w:val="767171" w:themeColor="background2" w:themeShade="80"/>
+          <w:sz w:val="20"/>
+        </w:rPr>
+        <w:t>txid</w:t>
+      </w:r>
+      <w:proofErr w:type="spellEnd"/>
+      <w:r>
+        <w:rPr>
+          <w:color w:val="767171" w:themeColor="background2" w:themeShade="80"/>
+          <w:sz w:val="20"/>
+        </w:rPr>
+        <w:t>":&lt;</w:t>
+      </w:r>
+      <w:proofErr w:type="spellStart"/>
+      <w:r>
+        <w:rPr>
+          <w:color w:val="767171" w:themeColor="background2" w:themeShade="80"/>
+          <w:sz w:val="20"/>
+        </w:rPr>
+        <w:t>ushort</w:t>
+      </w:r>
+      <w:proofErr w:type="spellEnd"/>
+      <w:r>
+        <w:rPr>
+          <w:color w:val="767171" w:themeColor="background2" w:themeShade="80"/>
+          <w:sz w:val="20"/>
+        </w:rPr>
+        <w:t>&gt;, "</w:t>
+      </w:r>
+      <w:proofErr w:type="spellStart"/>
+      <w:r>
+        <w:rPr>
+          <w:color w:val="767171" w:themeColor="background2" w:themeShade="80"/>
+          <w:sz w:val="20"/>
+        </w:rPr>
+        <w:t>verbose</w:t>
+      </w:r>
+      <w:proofErr w:type="spellEnd"/>
+      <w:r>
+        <w:rPr>
+          <w:color w:val="767171" w:themeColor="background2" w:themeShade="80"/>
+          <w:sz w:val="20"/>
+        </w:rPr>
+        <w:t>": "&lt;</w:t>
+      </w:r>
+      <w:proofErr w:type="spellStart"/>
+      <w:r>
+        <w:rPr>
+          <w:color w:val="767171" w:themeColor="background2" w:themeShade="80"/>
+          <w:sz w:val="20"/>
+        </w:rPr>
+        <w:t>string</w:t>
+      </w:r>
+      <w:proofErr w:type="spellEnd"/>
+      <w:r>
+        <w:rPr>
+          <w:color w:val="767171" w:themeColor="background2" w:themeShade="80"/>
+          <w:sz w:val="20"/>
+        </w:rPr>
+        <w:t>&gt;"}</w:t>
       </w:r>
     </w:p>
     <w:p>
@@ -2504,7 +3364,8 @@
       <w:bookmarkStart w:id="9" w:name="_Ref7104932"/>
       <w:bookmarkStart w:id="10" w:name="_Ref7104937"/>
       <w:bookmarkStart w:id="11" w:name="_Ref7104952"/>
-      <w:bookmarkStart w:id="12" w:name="_Toc7115571"/>
+      <w:bookmarkStart w:id="12" w:name="_Toc7180015"/>
+      <w:proofErr w:type="spellStart"/>
       <w:r>
         <w:lastRenderedPageBreak/>
         <w:t>Bencode</w:t>
@@ -2516,6 +3377,7 @@
       <w:bookmarkEnd w:id="10"/>
       <w:bookmarkEnd w:id="11"/>
       <w:bookmarkEnd w:id="12"/>
+      <w:proofErr w:type="spellEnd"/>
     </w:p>
     <w:p>
       <w:pPr>
@@ -2526,11 +3388,33 @@
           <w:sz w:val="24"/>
         </w:rPr>
       </w:pPr>
-      <w:r>
-        <w:rPr>
-          <w:sz w:val="24"/>
-        </w:rPr>
-        <w:t xml:space="preserve">Bencode je kódování používané pro sdílení souborů, pro ukládání a přenos volně strukturovaných dat. Bencoding se nejčastěji používá </w:t>
+      <w:proofErr w:type="spellStart"/>
+      <w:r>
+        <w:rPr>
+          <w:sz w:val="24"/>
+        </w:rPr>
+        <w:t>Bencode</w:t>
+      </w:r>
+      <w:proofErr w:type="spellEnd"/>
+      <w:r>
+        <w:rPr>
+          <w:sz w:val="24"/>
+        </w:rPr>
+        <w:t xml:space="preserve"> je kódování používané pro sdílení souborů, pro ukládání a přenos volně strukturovaných dat. </w:t>
+      </w:r>
+      <w:proofErr w:type="spellStart"/>
+      <w:r>
+        <w:rPr>
+          <w:sz w:val="24"/>
+        </w:rPr>
+        <w:t>Bencoding</w:t>
+      </w:r>
+      <w:proofErr w:type="spellEnd"/>
+      <w:r>
+        <w:rPr>
+          <w:sz w:val="24"/>
+        </w:rPr>
+        <w:t xml:space="preserve"> se nejčastěji používá </w:t>
       </w:r>
       <w:r>
         <w:rPr>
@@ -2542,7 +3426,21 @@
         <w:rPr>
           <w:sz w:val="24"/>
         </w:rPr>
-        <w:t xml:space="preserve"> torrent soubor</w:t>
+        <w:t xml:space="preserve"> </w:t>
+      </w:r>
+      <w:proofErr w:type="spellStart"/>
+      <w:r>
+        <w:rPr>
+          <w:sz w:val="24"/>
+        </w:rPr>
+        <w:t>torrent</w:t>
+      </w:r>
+      <w:proofErr w:type="spellEnd"/>
+      <w:r>
+        <w:rPr>
+          <w:sz w:val="24"/>
+        </w:rPr>
+        <w:t xml:space="preserve"> soubor</w:t>
       </w:r>
       <w:r>
         <w:rPr>
@@ -2554,7 +3452,35 @@
         <w:rPr>
           <w:sz w:val="24"/>
         </w:rPr>
-        <w:t>. Bencoding je součástí samotné specifikace BitTorrent. Tyto soubory metadat jsou jednoduše kódované slovníky.</w:t>
+        <w:t xml:space="preserve">. </w:t>
+      </w:r>
+      <w:proofErr w:type="spellStart"/>
+      <w:r>
+        <w:rPr>
+          <w:sz w:val="24"/>
+        </w:rPr>
+        <w:t>Bencoding</w:t>
+      </w:r>
+      <w:proofErr w:type="spellEnd"/>
+      <w:r>
+        <w:rPr>
+          <w:sz w:val="24"/>
+        </w:rPr>
+        <w:t xml:space="preserve"> je součástí samotné specifikace </w:t>
+      </w:r>
+      <w:proofErr w:type="spellStart"/>
+      <w:r>
+        <w:rPr>
+          <w:sz w:val="24"/>
+        </w:rPr>
+        <w:t>BitTorrent</w:t>
+      </w:r>
+      <w:proofErr w:type="spellEnd"/>
+      <w:r>
+        <w:rPr>
+          <w:sz w:val="24"/>
+        </w:rPr>
+        <w:t>. Tyto soubory metadat jsou jednoduše kódované slovníky.</w:t>
       </w:r>
     </w:p>
     <w:p>
@@ -2599,6 +3525,7 @@
         </w:rPr>
         <w:t xml:space="preserve">: Bajtový řetězec (posloupnost bajtů) je kódována jako &lt;délka&gt;:&lt;obsah&gt;. Délka řetězce je kódována v desítkové soustavě. Například řetězec "projekt" by byl kódován jako </w:t>
       </w:r>
+      <w:proofErr w:type="gramStart"/>
       <w:r>
         <w:rPr>
           <w:i/>
@@ -2606,6 +3533,7 @@
         </w:rPr>
         <w:t>7:projekt</w:t>
       </w:r>
+      <w:proofErr w:type="gramEnd"/>
       <w:r>
         <w:rPr>
           <w:sz w:val="24"/>
@@ -2637,7 +3565,21 @@
         <w:rPr>
           <w:sz w:val="24"/>
         </w:rPr>
-        <w:t>: Celé číslo je kódováno jako i&lt;číslo</w:t>
+        <w:t xml:space="preserve">: Celé číslo je kódováno jako </w:t>
+      </w:r>
+      <w:proofErr w:type="gramStart"/>
+      <w:r>
+        <w:rPr>
+          <w:sz w:val="24"/>
+        </w:rPr>
+        <w:t>i&lt;</w:t>
+      </w:r>
+      <w:proofErr w:type="gramEnd"/>
+      <w:r>
+        <w:rPr>
+          <w:sz w:val="24"/>
+        </w:rPr>
+        <w:t>číslo</w:t>
       </w:r>
       <w:r>
         <w:rPr>
@@ -2709,7 +3651,23 @@
           <w:i/>
           <w:sz w:val="24"/>
         </w:rPr>
-        <w:t>l7:projekti42ee</w:t>
+        <w:t>l</w:t>
+      </w:r>
+      <w:proofErr w:type="gramStart"/>
+      <w:r>
+        <w:rPr>
+          <w:i/>
+          <w:sz w:val="24"/>
+        </w:rPr>
+        <w:t>7:projekti</w:t>
+      </w:r>
+      <w:proofErr w:type="gramEnd"/>
+      <w:r>
+        <w:rPr>
+          <w:i/>
+          <w:sz w:val="24"/>
+        </w:rPr>
+        <w:t>42ee</w:t>
       </w:r>
       <w:r>
         <w:rPr>
@@ -2762,7 +3720,23 @@
           <w:i/>
           <w:sz w:val="24"/>
         </w:rPr>
-        <w:t>d4:key17:projekt4:key2i42ee</w:t>
+        <w:t>d4:key</w:t>
+      </w:r>
+      <w:proofErr w:type="gramStart"/>
+      <w:r>
+        <w:rPr>
+          <w:i/>
+          <w:sz w:val="24"/>
+        </w:rPr>
+        <w:t>17:projekt</w:t>
+      </w:r>
+      <w:proofErr w:type="gramEnd"/>
+      <w:r>
+        <w:rPr>
+          <w:i/>
+          <w:sz w:val="24"/>
+        </w:rPr>
+        <w:t>4:key2i42ee</w:t>
       </w:r>
       <w:r>
         <w:rPr>
@@ -2864,7 +3838,7 @@
       <w:pPr>
         <w:pStyle w:val="Heading2"/>
       </w:pPr>
-      <w:bookmarkStart w:id="13" w:name="_Toc7115572"/>
+      <w:bookmarkStart w:id="13" w:name="_Toc7180016"/>
       <w:r>
         <w:t>Node</w:t>
       </w:r>
@@ -2883,7 +3857,21 @@
         <w:rPr>
           <w:sz w:val="24"/>
         </w:rPr>
-        <w:t>Registrační uzel si udržuje aktuální databázi peerů, které se k němu zaregistrovali. S příchodem každé HELLO zprávy aktualizuje údaje v této databázi pro daného peera. V případě přijetí HELLO zprávy s nulovými údaji (IP adresa, port) odebírá peera (resp. uživatele specifikovaného v parametru username) z databáze, stejně tak ve chvíli, kdy od peera neuslyší žádnou HELLO zprávu po dobu delší než 30 vteřin.</w:t>
+        <w:t xml:space="preserve">Registrační uzel si udržuje aktuální databázi peerů, které se k němu zaregistrovali. S příchodem každé HELLO zprávy aktualizuje údaje v této databázi pro daného peera. V případě přijetí HELLO zprávy s nulovými údaji (IP adresa, port) odebírá peera (resp. uživatele specifikovaného v parametru </w:t>
+      </w:r>
+      <w:proofErr w:type="spellStart"/>
+      <w:r>
+        <w:rPr>
+          <w:sz w:val="24"/>
+        </w:rPr>
+        <w:t>username</w:t>
+      </w:r>
+      <w:proofErr w:type="spellEnd"/>
+      <w:r>
+        <w:rPr>
+          <w:sz w:val="24"/>
+        </w:rPr>
+        <w:t>) z databáze, stejně tak ve chvíli, kdy od peera neuslyší žádnou HELLO zprávu po dobu delší než 30 vteřin.</w:t>
       </w:r>
     </w:p>
     <w:p>
@@ -2934,7 +3922,21 @@
           <w:sz w:val="24"/>
         </w:rPr>
         <w:lastRenderedPageBreak/>
-        <w:t>jsou pouze zprostředkované). Při přijetí a zpracování UPDATE zprávy uzel aktualizuje ve své databázi jen autoritativní záznamy od sousedního uzlu. Z neautoritativních záznamů je tento registrační uzel schopen zjistit IP adresu dalšího uzlu a vytvořit si s ním v případě potřeby nové sousedství. Takto mezi registračními uzly vzniká full-mesh síť. V případě odpojení uzlu od sítě odesílá všem svým sousedům zprávu DISCONNECT, kterou dává pokyn k odstranění záznamů z databáze peerů, pro které je autoritativní. K odstranění selektivního záznamu v databázi dojde také v případě, že uzel neuslyší od autoritativního uzlu žádnou novou UPDATE zprávu po dobu delší než 12 vteřin.</w:t>
+        <w:t>jsou pouze zprostředkované). Při přijetí a zpracování UPDATE zprávy uzel aktualizuje ve své databázi jen autoritativní záznamy od sousedního uzlu. Z neautoritativních záznamů je tento registrační uzel schopen zjistit IP adresu dalšího uzlu a vytvořit si s ním v případě potřeby nové sousedství. Takto mezi registračními uzly vzniká full-</w:t>
+      </w:r>
+      <w:proofErr w:type="spellStart"/>
+      <w:r>
+        <w:rPr>
+          <w:sz w:val="24"/>
+        </w:rPr>
+        <w:t>mesh</w:t>
+      </w:r>
+      <w:proofErr w:type="spellEnd"/>
+      <w:r>
+        <w:rPr>
+          <w:sz w:val="24"/>
+        </w:rPr>
+        <w:t xml:space="preserve"> síť. V případě odpojení uzlu od sítě odesílá všem svým sousedům zprávu DISCONNECT, kterou dává pokyn k odstranění záznamů z databáze peerů, pro které je autoritativní. K odstranění selektivního záznamu v databázi dojde také v případě, že uzel neuslyší od autoritativního uzlu žádnou novou UPDATE zprávu po dobu delší než 12 vteřin.</w:t>
       </w:r>
     </w:p>
     <w:p/>
@@ -2942,7 +3944,7 @@
       <w:pPr>
         <w:pStyle w:val="Heading2"/>
       </w:pPr>
-      <w:bookmarkStart w:id="14" w:name="_Toc7115573"/>
+      <w:bookmarkStart w:id="14" w:name="_Toc7180017"/>
       <w:r>
         <w:t>Peer</w:t>
       </w:r>
@@ -2961,7 +3963,21 @@
         <w:rPr>
           <w:sz w:val="24"/>
         </w:rPr>
-        <w:t>Po spuštění se peer připojí k právě jednomu registračnímu uzlu pomocí zprávy HELLO. Ve zprávě HELLO posílá svoje uživatelské jméno (které ostatní používají při zasílání chatových zpráv), IP adresu a port, na kterém peer naslouchá k příjmu chatových zpráv od ostatních. Následně peer zprávu HELLO se stejnými parametry zasílá registračnímu uzlu každých 10 sekund pro udržení spojení. Při ukončení aplikace peer odesílá HELLO zprávu s nulovou IP adresou a nulovým číslem portu, čímž uzlu indikuje, že se odregistrovává ze sítě.</w:t>
+        <w:t xml:space="preserve">Po spuštění se peer připojí k právě jednomu registračnímu uzlu pomocí zprávy HELLO. Ve zprávě HELLO posílá svoje uživatelské jméno (které ostatní používají při zasílání chatových zpráv), IP adresu a port, na kterém peer naslouchá k příjmu chatových zpráv od ostatních. Následně peer zprávu HELLO se stejnými parametry zasílá registračnímu uzlu každých 10 sekund pro udržení spojení. Při ukončení aplikace peer odesílá HELLO zprávu s nulovou IP adresou a nulovým číslem portu, čímž uzlu indikuje, že se </w:t>
+      </w:r>
+      <w:proofErr w:type="spellStart"/>
+      <w:r>
+        <w:rPr>
+          <w:sz w:val="24"/>
+        </w:rPr>
+        <w:t>odregistrovává</w:t>
+      </w:r>
+      <w:proofErr w:type="spellEnd"/>
+      <w:r>
+        <w:rPr>
+          <w:sz w:val="24"/>
+        </w:rPr>
+        <w:t xml:space="preserve"> ze sítě.</w:t>
       </w:r>
     </w:p>
     <w:p>
@@ -2977,14 +3993,42 @@
         <w:rPr>
           <w:sz w:val="24"/>
         </w:rPr>
-        <w:t>Když chce peer odeslat chatovou zprávu jinému peerovi, tak požádá svůj registrační uzel o aktuální údaje jiného peera pomocí zprávy GETLIST. Odpovědí na tuto zprávu je zpráva LIST, která obsahuje mapování mezi uživatelskými jmény a IP adresami a porty jak peerů zaregistrovaných k tomuto uzlu, tak i peerů zaregistrovaných k jiným uzlům, se kterými je peerův registrační uzel propojen. Pokud odesílající peer neobdrží ve zprávě LIST údaje o příjemci (jeho IP adresa a port), pak není schopen chatovou zprávu odeslat a odmítne takový pokyn. Pro přenos chatu je vytvořeno ad-hoc spojení mezi peery (od odesílajícího na IP a port příjemce), kde se chatová data přenáší ve zprávě MESSAGE. Chatovací zprávy se vypisují v rámci činnosti na stdout, diagnostické informace pak na stderr.</w:t>
+        <w:t xml:space="preserve">Když chce peer odeslat chatovou zprávu jinému peerovi, tak požádá svůj registrační uzel o aktuální údaje jiného peera pomocí zprávy GETLIST. Odpovědí na tuto zprávu je zpráva LIST, která obsahuje mapování mezi uživatelskými jmény a IP adresami a porty jak peerů zaregistrovaných k tomuto uzlu, tak i peerů zaregistrovaných k jiným uzlům, se kterými je peerův registrační uzel propojen. Pokud odesílající peer neobdrží ve zprávě LIST údaje o příjemci (jeho IP adresa a port), pak není schopen chatovou zprávu odeslat a odmítne takový pokyn. Pro přenos chatu je vytvořeno ad-hoc spojení mezi peery (od odesílajícího na IP a port příjemce), kde se chatová data přenáší ve zprávě MESSAGE. Chatovací zprávy se vypisují v rámci činnosti na </w:t>
+      </w:r>
+      <w:proofErr w:type="spellStart"/>
+      <w:r>
+        <w:rPr>
+          <w:sz w:val="24"/>
+        </w:rPr>
+        <w:t>stdout</w:t>
+      </w:r>
+      <w:proofErr w:type="spellEnd"/>
+      <w:r>
+        <w:rPr>
+          <w:sz w:val="24"/>
+        </w:rPr>
+        <w:t xml:space="preserve">, diagnostické informace pak na </w:t>
+      </w:r>
+      <w:proofErr w:type="spellStart"/>
+      <w:r>
+        <w:rPr>
+          <w:sz w:val="24"/>
+        </w:rPr>
+        <w:t>stderr</w:t>
+      </w:r>
+      <w:proofErr w:type="spellEnd"/>
+      <w:r>
+        <w:rPr>
+          <w:sz w:val="24"/>
+        </w:rPr>
+        <w:t>.</w:t>
       </w:r>
     </w:p>
     <w:p>
       <w:pPr>
         <w:pStyle w:val="Heading2"/>
       </w:pPr>
-      <w:bookmarkStart w:id="15" w:name="_Toc7115574"/>
+      <w:bookmarkStart w:id="15" w:name="_Toc7180018"/>
       <w:r>
         <w:t>RPC</w:t>
       </w:r>
@@ -3122,7 +4166,7 @@
       <w:pPr>
         <w:pStyle w:val="Heading1"/>
       </w:pPr>
-      <w:bookmarkStart w:id="16" w:name="_Toc7115575"/>
+      <w:bookmarkStart w:id="16" w:name="_Toc7180019"/>
       <w:r>
         <w:t>Implementace</w:t>
       </w:r>
@@ -3132,7 +4176,7 @@
       <w:pPr>
         <w:pStyle w:val="Heading2"/>
       </w:pPr>
-      <w:bookmarkStart w:id="17" w:name="_Toc7115576"/>
+      <w:bookmarkStart w:id="17" w:name="_Toc7180020"/>
       <w:r>
         <w:t xml:space="preserve">Komunikační </w:t>
       </w:r>
@@ -3159,6 +4203,7 @@
         </w:rPr>
         <w:t xml:space="preserve">Pro realizaci komunikace byly naimplementovány dvě třídy: </w:t>
       </w:r>
+      <w:proofErr w:type="spellStart"/>
       <w:r>
         <w:rPr>
           <w:i/>
@@ -3166,12 +4211,14 @@
         </w:rPr>
         <w:t>Message</w:t>
       </w:r>
+      <w:proofErr w:type="spellEnd"/>
       <w:r>
         <w:rPr>
           <w:sz w:val="24"/>
         </w:rPr>
         <w:t xml:space="preserve">, která zajišťuje kódování a dekódování zpráv zasílaných mezi uzly a peery, a </w:t>
       </w:r>
+      <w:proofErr w:type="spellStart"/>
       <w:r>
         <w:rPr>
           <w:i/>
@@ -3179,6 +4226,7 @@
         </w:rPr>
         <w:t>Protocol</w:t>
       </w:r>
+      <w:proofErr w:type="spellEnd"/>
       <w:r>
         <w:rPr>
           <w:sz w:val="24"/>
@@ -3204,12 +4252,14 @@
         </w:rPr>
         <w:t xml:space="preserve"> JSON syntaxe a </w:t>
       </w:r>
+      <w:proofErr w:type="spellStart"/>
       <w:r>
         <w:rPr>
           <w:sz w:val="24"/>
         </w:rPr>
         <w:t>bencoding</w:t>
       </w:r>
+      <w:proofErr w:type="spellEnd"/>
       <w:r>
         <w:rPr>
           <w:sz w:val="24"/>
@@ -3256,6 +4306,7 @@
         </w:rPr>
         <w:t xml:space="preserve">Pro kódování a dekódování obsahu zpráv a příkazů zde byla implementována třída </w:t>
       </w:r>
+      <w:proofErr w:type="spellStart"/>
       <w:r>
         <w:rPr>
           <w:i/>
@@ -3263,6 +4314,7 @@
         </w:rPr>
         <w:t>Bencodec</w:t>
       </w:r>
+      <w:proofErr w:type="spellEnd"/>
       <w:r>
         <w:rPr>
           <w:sz w:val="24"/>
@@ -3321,11 +4373,13 @@
       <w:pPr>
         <w:pStyle w:val="Heading2"/>
       </w:pPr>
-      <w:bookmarkStart w:id="18" w:name="_Toc7115577"/>
+      <w:bookmarkStart w:id="18" w:name="_Toc7180021"/>
+      <w:proofErr w:type="spellStart"/>
       <w:r>
         <w:t>UnitRPC</w:t>
       </w:r>
       <w:bookmarkEnd w:id="18"/>
+      <w:proofErr w:type="spellEnd"/>
     </w:p>
     <w:p>
       <w:pPr>
@@ -3340,8 +4394,23 @@
         <w:rPr>
           <w:sz w:val="24"/>
         </w:rPr>
-        <w:t xml:space="preserve">Pro komunikaci mezi RPC aplikací a jednotlivými uzly či peery se používají unixové sockety. Pro tento účel zde bylo naimplementováno rozhraní </w:t>
-      </w:r>
+        <w:t xml:space="preserve">Pro komunikaci mezi RPC aplikací a jednotlivými uzly či peery se používají unixové </w:t>
+      </w:r>
+      <w:proofErr w:type="spellStart"/>
+      <w:r>
+        <w:rPr>
+          <w:sz w:val="24"/>
+        </w:rPr>
+        <w:t>sockety</w:t>
+      </w:r>
+      <w:proofErr w:type="spellEnd"/>
+      <w:r>
+        <w:rPr>
+          <w:sz w:val="24"/>
+        </w:rPr>
+        <w:t xml:space="preserve">. Pro tento účel zde bylo naimplementováno rozhraní </w:t>
+      </w:r>
+      <w:proofErr w:type="spellStart"/>
       <w:r>
         <w:rPr>
           <w:i/>
@@ -3349,11 +4418,26 @@
         </w:rPr>
         <w:t>UnitRPC</w:t>
       </w:r>
-      <w:r>
-        <w:rPr>
-          <w:sz w:val="24"/>
-        </w:rPr>
-        <w:t>. Toto rozhraní poskytuje metody, pomocí kterých si každý uzel a peer si při inicializaci vytvoří unikátní jméno socketu, které má následující podobu: "</w:t>
+      <w:proofErr w:type="spellEnd"/>
+      <w:r>
+        <w:rPr>
+          <w:sz w:val="24"/>
+        </w:rPr>
+        <w:t xml:space="preserve">. Toto rozhraní poskytuje metody, pomocí kterých si každý uzel a peer si při inicializaci vytvoří unikátní jméno </w:t>
+      </w:r>
+      <w:proofErr w:type="spellStart"/>
+      <w:r>
+        <w:rPr>
+          <w:sz w:val="24"/>
+        </w:rPr>
+        <w:t>socketu</w:t>
+      </w:r>
+      <w:proofErr w:type="spellEnd"/>
+      <w:r>
+        <w:rPr>
+          <w:sz w:val="24"/>
+        </w:rPr>
+        <w:t>, které má následující podobu: "</w:t>
       </w:r>
       <w:r>
         <w:rPr>
@@ -3411,20 +4495,92 @@
         <w:rPr>
           <w:sz w:val="24"/>
         </w:rPr>
-        <w:t xml:space="preserve"> je identifikátor, který si uživatel zvolí při spuštění uzlu či peera. Adresář, kde se socket vytvoří, je </w:t>
+        <w:t xml:space="preserve"> je identifikátor, který si uživatel zvolí při spuštění uzlu či peera. Adresář, kde se </w:t>
+      </w:r>
+      <w:proofErr w:type="spellStart"/>
+      <w:r>
+        <w:rPr>
+          <w:sz w:val="24"/>
+        </w:rPr>
+        <w:t>socket</w:t>
+      </w:r>
+      <w:proofErr w:type="spellEnd"/>
+      <w:r>
+        <w:rPr>
+          <w:sz w:val="24"/>
+        </w:rPr>
+        <w:t xml:space="preserve"> vytvoří, je </w:t>
       </w:r>
       <w:r>
         <w:rPr>
           <w:i/>
           <w:sz w:val="24"/>
         </w:rPr>
-        <w:t>/tmp/</w:t>
-      </w:r>
-      <w:r>
-        <w:rPr>
-          <w:sz w:val="24"/>
-        </w:rPr>
-        <w:t>. Pokud takový socket již existuje, uzel či node skončí s chybou informující uživatele, že si má zvolit jiný identifikátor. V opačném případě si daná aplikace vytvoří nový socket, na kterém čeká na příchozí RPC příkazy. Uzel a peer si po ukončení automaticky smažou jimi vytvořený socket pro RPC komunikaci.</w:t>
+        <w:t>/</w:t>
+      </w:r>
+      <w:proofErr w:type="spellStart"/>
+      <w:r>
+        <w:rPr>
+          <w:i/>
+          <w:sz w:val="24"/>
+        </w:rPr>
+        <w:t>tmp</w:t>
+      </w:r>
+      <w:proofErr w:type="spellEnd"/>
+      <w:r>
+        <w:rPr>
+          <w:i/>
+          <w:sz w:val="24"/>
+        </w:rPr>
+        <w:t>/</w:t>
+      </w:r>
+      <w:r>
+        <w:rPr>
+          <w:sz w:val="24"/>
+        </w:rPr>
+        <w:t xml:space="preserve">. Pokud takový </w:t>
+      </w:r>
+      <w:proofErr w:type="spellStart"/>
+      <w:r>
+        <w:rPr>
+          <w:sz w:val="24"/>
+        </w:rPr>
+        <w:t>socket</w:t>
+      </w:r>
+      <w:proofErr w:type="spellEnd"/>
+      <w:r>
+        <w:rPr>
+          <w:sz w:val="24"/>
+        </w:rPr>
+        <w:t xml:space="preserve"> již existuje, uzel či node skončí s chybou informující uživatele, že si má zvolit jiný identifikátor. V opačném případě si daná aplikace vytvoří nový </w:t>
+      </w:r>
+      <w:proofErr w:type="spellStart"/>
+      <w:r>
+        <w:rPr>
+          <w:sz w:val="24"/>
+        </w:rPr>
+        <w:t>socket</w:t>
+      </w:r>
+      <w:proofErr w:type="spellEnd"/>
+      <w:r>
+        <w:rPr>
+          <w:sz w:val="24"/>
+        </w:rPr>
+        <w:t xml:space="preserve">, na kterém čeká na příchozí RPC příkazy. Uzel a peer si po ukončení automaticky smažou jimi vytvořený </w:t>
+      </w:r>
+      <w:proofErr w:type="spellStart"/>
+      <w:r>
+        <w:rPr>
+          <w:sz w:val="24"/>
+        </w:rPr>
+        <w:t>socket</w:t>
+      </w:r>
+      <w:proofErr w:type="spellEnd"/>
+      <w:r>
+        <w:rPr>
+          <w:sz w:val="24"/>
+        </w:rPr>
+        <w:t xml:space="preserve"> pro RPC komunikaci.</w:t>
       </w:r>
     </w:p>
     <w:p>
@@ -3465,11 +4621,19 @@
         </w:rPr>
         <w:t xml:space="preserve"> </w:t>
       </w:r>
-      <w:r>
-        <w:rPr>
-          <w:rFonts w:ascii="Courier New" w:hAnsi="Courier New" w:cs="Courier New"/>
-        </w:rPr>
-        <w:t>./pds18-rpc.py</w:t>
+      <w:proofErr w:type="gramStart"/>
+      <w:r>
+        <w:rPr>
+          <w:rFonts w:ascii="Courier New" w:hAnsi="Courier New" w:cs="Courier New"/>
+        </w:rPr>
+        <w:t>./</w:t>
+      </w:r>
+      <w:proofErr w:type="gramEnd"/>
+      <w:r>
+        <w:rPr>
+          <w:rFonts w:ascii="Courier New" w:hAnsi="Courier New" w:cs="Courier New"/>
+        </w:rPr>
+        <w:t>pds18-rpc.py</w:t>
       </w:r>
       <w:r>
         <w:rPr>
@@ -3481,7 +4645,21 @@
         <w:rPr>
           <w:rFonts w:ascii="Courier New" w:hAnsi="Courier New" w:cs="Courier New"/>
         </w:rPr>
-        <w:t>[-h] --id &lt;ID&gt; --command &lt;příkaz&gt; (--node | --peer)</w:t>
+        <w:t>[-h] --id &lt;ID&gt; --</w:t>
+      </w:r>
+      <w:proofErr w:type="spellStart"/>
+      <w:r>
+        <w:rPr>
+          <w:rFonts w:ascii="Courier New" w:hAnsi="Courier New" w:cs="Courier New"/>
+        </w:rPr>
+        <w:t>command</w:t>
+      </w:r>
+      <w:proofErr w:type="spellEnd"/>
+      <w:r>
+        <w:rPr>
+          <w:rFonts w:ascii="Courier New" w:hAnsi="Courier New" w:cs="Courier New"/>
+        </w:rPr>
+        <w:t xml:space="preserve"> &lt;příkaz&gt; (--node | --peer)</w:t>
       </w:r>
     </w:p>
     <w:p>
@@ -3509,7 +4687,21 @@
         <w:rPr>
           <w:rFonts w:ascii="Courier New" w:hAnsi="Courier New" w:cs="Courier New"/>
         </w:rPr>
-        <w:t>[--reg-ipv4 &lt;IPv4&gt;] [--reg-port &lt;port&gt;]</w:t>
+        <w:t>[--reg-ipv4 &lt;IPv4&gt;] [--</w:t>
+      </w:r>
+      <w:proofErr w:type="spellStart"/>
+      <w:r>
+        <w:rPr>
+          <w:rFonts w:ascii="Courier New" w:hAnsi="Courier New" w:cs="Courier New"/>
+        </w:rPr>
+        <w:t>reg</w:t>
+      </w:r>
+      <w:proofErr w:type="spellEnd"/>
+      <w:r>
+        <w:rPr>
+          <w:rFonts w:ascii="Courier New" w:hAnsi="Courier New" w:cs="Courier New"/>
+        </w:rPr>
+        <w:t>-port &lt;port&gt;]</w:t>
       </w:r>
     </w:p>
     <w:p>
@@ -3538,7 +4730,21 @@
         <w:rPr>
           <w:rFonts w:ascii="Courier New" w:hAnsi="Courier New" w:cs="Courier New"/>
         </w:rPr>
-        <w:t>--from &lt;username1&gt;] [--to &lt;username2&gt;]</w:t>
+        <w:t>--</w:t>
+      </w:r>
+      <w:proofErr w:type="spellStart"/>
+      <w:r>
+        <w:rPr>
+          <w:rFonts w:ascii="Courier New" w:hAnsi="Courier New" w:cs="Courier New"/>
+        </w:rPr>
+        <w:t>from</w:t>
+      </w:r>
+      <w:proofErr w:type="spellEnd"/>
+      <w:r>
+        <w:rPr>
+          <w:rFonts w:ascii="Courier New" w:hAnsi="Courier New" w:cs="Courier New"/>
+        </w:rPr>
+        <w:t xml:space="preserve"> &lt;username1&gt;] [--to &lt;username2&gt;]</w:t>
       </w:r>
     </w:p>
     <w:p>
@@ -3566,7 +4772,21 @@
         <w:rPr>
           <w:rFonts w:ascii="Courier New" w:hAnsi="Courier New" w:cs="Courier New"/>
         </w:rPr>
-        <w:t>[--message &lt;zpráva&gt;],</w:t>
+        <w:t>[--</w:t>
+      </w:r>
+      <w:proofErr w:type="spellStart"/>
+      <w:r>
+        <w:rPr>
+          <w:rFonts w:ascii="Courier New" w:hAnsi="Courier New" w:cs="Courier New"/>
+        </w:rPr>
+        <w:t>message</w:t>
+      </w:r>
+      <w:proofErr w:type="spellEnd"/>
+      <w:r>
+        <w:rPr>
+          <w:rFonts w:ascii="Courier New" w:hAnsi="Courier New" w:cs="Courier New"/>
+        </w:rPr>
+        <w:t xml:space="preserve"> &lt;zpráva&gt;],</w:t>
       </w:r>
     </w:p>
     <w:p>
@@ -3642,7 +4862,28 @@
         <w:rPr>
           <w:rFonts w:ascii="Courier New" w:hAnsi="Courier New" w:cs="Courier New"/>
         </w:rPr>
-        <w:t>--command &lt;příkaz&gt;</w:t>
+        <w:t>--</w:t>
+      </w:r>
+      <w:proofErr w:type="spellStart"/>
+      <w:r>
+        <w:rPr>
+          <w:rFonts w:ascii="Courier New" w:hAnsi="Courier New" w:cs="Courier New"/>
+        </w:rPr>
+        <w:t>command</w:t>
+      </w:r>
+      <w:proofErr w:type="spellEnd"/>
+      <w:r>
+        <w:rPr>
+          <w:rFonts w:ascii="Courier New" w:hAnsi="Courier New" w:cs="Courier New"/>
+        </w:rPr>
+        <w:t xml:space="preserve"> &lt;</w:t>
+      </w:r>
+      <w:proofErr w:type="gramStart"/>
+      <w:r>
+        <w:rPr>
+          <w:rFonts w:ascii="Courier New" w:hAnsi="Courier New" w:cs="Courier New"/>
+        </w:rPr>
+        <w:t>příkaz&gt;</w:t>
       </w:r>
       <w:r>
         <w:rPr>
@@ -3660,7 +4901,14 @@
         <w:rPr>
           <w:sz w:val="24"/>
         </w:rPr>
-        <w:t>specifikující RPC příkaz a</w:t>
+        <w:t>specifikující</w:t>
+      </w:r>
+      <w:proofErr w:type="gramEnd"/>
+      <w:r>
+        <w:rPr>
+          <w:sz w:val="24"/>
+        </w:rPr>
+        <w:t xml:space="preserve"> RPC příkaz a</w:t>
       </w:r>
     </w:p>
     <w:p>
@@ -3693,7 +4941,14 @@
         <w:rPr>
           <w:rFonts w:ascii="Courier New" w:hAnsi="Courier New" w:cs="Courier New"/>
         </w:rPr>
-        <w:t>--peer</w:t>
+        <w:t>--</w:t>
+      </w:r>
+      <w:proofErr w:type="gramStart"/>
+      <w:r>
+        <w:rPr>
+          <w:rFonts w:ascii="Courier New" w:hAnsi="Courier New" w:cs="Courier New"/>
+        </w:rPr>
+        <w:t>peer</w:t>
       </w:r>
       <w:r>
         <w:rPr>
@@ -3711,7 +4966,14 @@
         <w:rPr>
           <w:sz w:val="24"/>
         </w:rPr>
-        <w:t>specifikující cíl příkazu</w:t>
+        <w:t>specifikující</w:t>
+      </w:r>
+      <w:proofErr w:type="gramEnd"/>
+      <w:r>
+        <w:rPr>
+          <w:sz w:val="24"/>
+        </w:rPr>
+        <w:t xml:space="preserve"> cíl příkazu</w:t>
       </w:r>
     </w:p>
     <w:p>
@@ -3747,8 +5009,17 @@
         <w:rPr>
           <w:rFonts w:ascii="Courier New" w:hAnsi="Courier New" w:cs="Courier New"/>
         </w:rPr>
-        <w:t>-h, --help</w:t>
-      </w:r>
+        <w:t>-h, --</w:t>
+      </w:r>
+      <w:proofErr w:type="spellStart"/>
+      <w:proofErr w:type="gramStart"/>
+      <w:r>
+        <w:rPr>
+          <w:rFonts w:ascii="Courier New" w:hAnsi="Courier New" w:cs="Courier New"/>
+        </w:rPr>
+        <w:t>help</w:t>
+      </w:r>
+      <w:proofErr w:type="spellEnd"/>
       <w:r>
         <w:rPr>
           <w:sz w:val="24"/>
@@ -3759,7 +5030,14 @@
         <w:rPr>
           <w:sz w:val="24"/>
         </w:rPr>
-        <w:t>zobrazující nápovědu,</w:t>
+        <w:t>zobrazující</w:t>
+      </w:r>
+      <w:proofErr w:type="gramEnd"/>
+      <w:r>
+        <w:rPr>
+          <w:sz w:val="24"/>
+        </w:rPr>
+        <w:t xml:space="preserve"> nápovědu,</w:t>
       </w:r>
     </w:p>
     <w:p>
@@ -3780,7 +5058,14 @@
         <w:rPr>
           <w:rFonts w:ascii="Courier New" w:hAnsi="Courier New" w:cs="Courier New"/>
         </w:rPr>
-        <w:t>--reg-ipv4 &lt;IPv4&gt;</w:t>
+        <w:t>--reg-ipv4 &lt;IPv4</w:t>
+      </w:r>
+      <w:proofErr w:type="gramStart"/>
+      <w:r>
+        <w:rPr>
+          <w:rFonts w:ascii="Courier New" w:hAnsi="Courier New" w:cs="Courier New"/>
+        </w:rPr>
+        <w:t>&gt;</w:t>
       </w:r>
       <w:r>
         <w:rPr>
@@ -3792,7 +5077,14 @@
         <w:rPr>
           <w:sz w:val="24"/>
         </w:rPr>
-        <w:t>specifikující IPv4 adresu registračního uzlu,</w:t>
+        <w:t>specifikující</w:t>
+      </w:r>
+      <w:proofErr w:type="gramEnd"/>
+      <w:r>
+        <w:rPr>
+          <w:sz w:val="24"/>
+        </w:rPr>
+        <w:t xml:space="preserve"> IPv4 adresu registračního uzlu,</w:t>
       </w:r>
     </w:p>
     <w:p>
@@ -3813,7 +5105,28 @@
         <w:rPr>
           <w:rFonts w:ascii="Courier New" w:hAnsi="Courier New" w:cs="Courier New"/>
         </w:rPr>
-        <w:t>--reg-port &lt;port&gt;</w:t>
+        <w:t>--</w:t>
+      </w:r>
+      <w:proofErr w:type="spellStart"/>
+      <w:r>
+        <w:rPr>
+          <w:rFonts w:ascii="Courier New" w:hAnsi="Courier New" w:cs="Courier New"/>
+        </w:rPr>
+        <w:t>reg</w:t>
+      </w:r>
+      <w:proofErr w:type="spellEnd"/>
+      <w:r>
+        <w:rPr>
+          <w:rFonts w:ascii="Courier New" w:hAnsi="Courier New" w:cs="Courier New"/>
+        </w:rPr>
+        <w:t>-port &lt;</w:t>
+      </w:r>
+      <w:proofErr w:type="gramStart"/>
+      <w:r>
+        <w:rPr>
+          <w:rFonts w:ascii="Courier New" w:hAnsi="Courier New" w:cs="Courier New"/>
+        </w:rPr>
+        <w:t>port&gt;</w:t>
       </w:r>
       <w:r>
         <w:rPr>
@@ -3825,7 +5138,14 @@
         <w:rPr>
           <w:sz w:val="24"/>
         </w:rPr>
-        <w:t>specifikující port registračního uzlu,</w:t>
+        <w:t>specifikující</w:t>
+      </w:r>
+      <w:proofErr w:type="gramEnd"/>
+      <w:r>
+        <w:rPr>
+          <w:sz w:val="24"/>
+        </w:rPr>
+        <w:t xml:space="preserve"> port registračního uzlu,</w:t>
       </w:r>
     </w:p>
     <w:p>
@@ -3846,7 +5166,28 @@
         <w:rPr>
           <w:rFonts w:ascii="Courier New" w:hAnsi="Courier New" w:cs="Courier New"/>
         </w:rPr>
-        <w:t>--from &lt;username1&gt;</w:t>
+        <w:t>--</w:t>
+      </w:r>
+      <w:proofErr w:type="spellStart"/>
+      <w:r>
+        <w:rPr>
+          <w:rFonts w:ascii="Courier New" w:hAnsi="Courier New" w:cs="Courier New"/>
+        </w:rPr>
+        <w:t>from</w:t>
+      </w:r>
+      <w:proofErr w:type="spellEnd"/>
+      <w:r>
+        <w:rPr>
+          <w:rFonts w:ascii="Courier New" w:hAnsi="Courier New" w:cs="Courier New"/>
+        </w:rPr>
+        <w:t xml:space="preserve"> &lt;username1</w:t>
+      </w:r>
+      <w:proofErr w:type="gramStart"/>
+      <w:r>
+        <w:rPr>
+          <w:rFonts w:ascii="Courier New" w:hAnsi="Courier New" w:cs="Courier New"/>
+        </w:rPr>
+        <w:t>&gt;</w:t>
       </w:r>
       <w:r>
         <w:rPr>
@@ -3858,7 +5199,14 @@
         <w:rPr>
           <w:sz w:val="24"/>
         </w:rPr>
-        <w:t>specifikující odesílatele,</w:t>
+        <w:t>specifikující</w:t>
+      </w:r>
+      <w:proofErr w:type="gramEnd"/>
+      <w:r>
+        <w:rPr>
+          <w:sz w:val="24"/>
+        </w:rPr>
+        <w:t xml:space="preserve"> odesílatele,</w:t>
       </w:r>
     </w:p>
     <w:p>
@@ -3879,7 +5227,14 @@
         <w:rPr>
           <w:rFonts w:ascii="Courier New" w:hAnsi="Courier New" w:cs="Courier New"/>
         </w:rPr>
-        <w:t>--to &lt;username2&gt;</w:t>
+        <w:t>--to &lt;username2</w:t>
+      </w:r>
+      <w:proofErr w:type="gramStart"/>
+      <w:r>
+        <w:rPr>
+          <w:rFonts w:ascii="Courier New" w:hAnsi="Courier New" w:cs="Courier New"/>
+        </w:rPr>
+        <w:t>&gt;</w:t>
       </w:r>
       <w:r>
         <w:rPr>
@@ -3891,7 +5246,14 @@
         <w:rPr>
           <w:sz w:val="24"/>
         </w:rPr>
-        <w:t>specifikující adresáta a</w:t>
+        <w:t>specifikující</w:t>
+      </w:r>
+      <w:proofErr w:type="gramEnd"/>
+      <w:r>
+        <w:rPr>
+          <w:sz w:val="24"/>
+        </w:rPr>
+        <w:t xml:space="preserve"> adresáta a</w:t>
       </w:r>
     </w:p>
     <w:p>
@@ -3912,13 +5274,49 @@
         <w:rPr>
           <w:rFonts w:ascii="Courier New" w:hAnsi="Courier New" w:cs="Courier New"/>
         </w:rPr>
-        <w:t>--message &lt;message&gt;</w:t>
-      </w:r>
-      <w:r>
-        <w:rPr>
-          <w:sz w:val="24"/>
-        </w:rPr>
-        <w:t xml:space="preserve">  specifikující danou zprávu pro uživatele</w:t>
+        <w:t>--</w:t>
+      </w:r>
+      <w:proofErr w:type="spellStart"/>
+      <w:r>
+        <w:rPr>
+          <w:rFonts w:ascii="Courier New" w:hAnsi="Courier New" w:cs="Courier New"/>
+        </w:rPr>
+        <w:t>message</w:t>
+      </w:r>
+      <w:proofErr w:type="spellEnd"/>
+      <w:r>
+        <w:rPr>
+          <w:rFonts w:ascii="Courier New" w:hAnsi="Courier New" w:cs="Courier New"/>
+        </w:rPr>
+        <w:t xml:space="preserve"> &lt;</w:t>
+      </w:r>
+      <w:proofErr w:type="spellStart"/>
+      <w:proofErr w:type="gramStart"/>
+      <w:r>
+        <w:rPr>
+          <w:rFonts w:ascii="Courier New" w:hAnsi="Courier New" w:cs="Courier New"/>
+        </w:rPr>
+        <w:t>message</w:t>
+      </w:r>
+      <w:proofErr w:type="spellEnd"/>
+      <w:r>
+        <w:rPr>
+          <w:rFonts w:ascii="Courier New" w:hAnsi="Courier New" w:cs="Courier New"/>
+        </w:rPr>
+        <w:t>&gt;</w:t>
+      </w:r>
+      <w:r>
+        <w:rPr>
+          <w:sz w:val="24"/>
+        </w:rPr>
+        <w:t xml:space="preserve">  specifikující</w:t>
+      </w:r>
+      <w:proofErr w:type="gramEnd"/>
+      <w:r>
+        <w:rPr>
+          <w:sz w:val="24"/>
+        </w:rPr>
+        <w:t xml:space="preserve"> danou zprávu pro uživatele</w:t>
       </w:r>
     </w:p>
     <w:p>
@@ -3967,6 +5365,7 @@
         </w:rPr>
         <w:t xml:space="preserve">RPC aplikace implementuje rozhraní </w:t>
       </w:r>
+      <w:proofErr w:type="spellStart"/>
       <w:r>
         <w:rPr>
           <w:i/>
@@ -3974,6 +5373,7 @@
         </w:rPr>
         <w:t>UnitRPC</w:t>
       </w:r>
+      <w:proofErr w:type="spellEnd"/>
       <w:r>
         <w:rPr>
           <w:sz w:val="24"/>
@@ -3986,18 +5386,54 @@
         </w:rPr>
         <w:t xml:space="preserve">cílový </w:t>
       </w:r>
-      <w:r>
-        <w:rPr>
-          <w:sz w:val="24"/>
-        </w:rPr>
-        <w:t xml:space="preserve">socket, jehož jméno bylo vytvořeno ze vstupních argumentů stejným způsobem, jako je uvedeno výše. Pokud se nepodaří připojit na daný socket, opět o tom informuje uživatele a skončí s chybou. V opačném případě zakóduje příkaz stejným způsobem jako zprávy předávané mezi uzly a </w:t>
+      <w:proofErr w:type="spellStart"/>
+      <w:r>
+        <w:rPr>
+          <w:sz w:val="24"/>
+        </w:rPr>
+        <w:t>socket</w:t>
+      </w:r>
+      <w:proofErr w:type="spellEnd"/>
+      <w:r>
+        <w:rPr>
+          <w:sz w:val="24"/>
+        </w:rPr>
+        <w:t xml:space="preserve">, jehož jméno bylo vytvořeno ze vstupních argumentů stejným způsobem, jako je uvedeno výše. Pokud se nepodaří připojit na daný </w:t>
+      </w:r>
+      <w:proofErr w:type="spellStart"/>
+      <w:r>
+        <w:rPr>
+          <w:sz w:val="24"/>
+        </w:rPr>
+        <w:t>socket</w:t>
+      </w:r>
+      <w:proofErr w:type="spellEnd"/>
+      <w:r>
+        <w:rPr>
+          <w:sz w:val="24"/>
+        </w:rPr>
+        <w:t xml:space="preserve">, opět o tom informuje uživatele a skončí s chybou. V opačném případě zakóduje příkaz stejným způsobem jako zprávy předávané mezi uzly a </w:t>
       </w:r>
       <w:r>
         <w:rPr>
           <w:sz w:val="24"/>
         </w:rPr>
         <w:lastRenderedPageBreak/>
-        <w:t>peery, tedy pomocí bencoding, a tento příkaz odešle a skončí, přičemž již nečeká na odpověď a ani nic dále nevypisuje. Veškeré výpisy probíhají na straně uzlů a peerů. Pokud uzel příjme zprávu náležící peerovi, tak ji ignoruje, obdobně peer ignoruje zprávy adresované uzlu.</w:t>
+        <w:t xml:space="preserve">peery, tedy pomocí </w:t>
+      </w:r>
+      <w:proofErr w:type="spellStart"/>
+      <w:r>
+        <w:rPr>
+          <w:sz w:val="24"/>
+        </w:rPr>
+        <w:t>bencoding</w:t>
+      </w:r>
+      <w:proofErr w:type="spellEnd"/>
+      <w:r>
+        <w:rPr>
+          <w:sz w:val="24"/>
+        </w:rPr>
+        <w:t>, a tento příkaz odešle a skončí, přičemž již nečeká na odpověď a ani nic dále nevypisuje. Veškeré výpisy probíhají na straně uzlů a peerů. Pokud uzel příjme zprávu náležící peerovi, tak ji ignoruje, obdobně peer ignoruje zprávy adresované uzlu.</w:t>
       </w:r>
     </w:p>
     <w:p>
@@ -4043,14 +5479,56 @@
         <w:rPr>
           <w:rFonts w:ascii="Courier New" w:hAnsi="Courier New" w:cs="Courier New"/>
         </w:rPr>
-        <w:t>--peer --command message --from &lt;username1&gt; --to &lt;username2&gt;</w:t>
-      </w:r>
+        <w:t>--peer --</w:t>
+      </w:r>
+      <w:proofErr w:type="spellStart"/>
+      <w:r>
+        <w:rPr>
+          <w:rFonts w:ascii="Courier New" w:hAnsi="Courier New" w:cs="Courier New"/>
+        </w:rPr>
+        <w:t>command</w:t>
+      </w:r>
+      <w:proofErr w:type="spellEnd"/>
       <w:r>
         <w:rPr>
           <w:rFonts w:ascii="Courier New" w:hAnsi="Courier New" w:cs="Courier New"/>
         </w:rPr>
         <w:t xml:space="preserve"> </w:t>
       </w:r>
+      <w:proofErr w:type="spellStart"/>
+      <w:r>
+        <w:rPr>
+          <w:rFonts w:ascii="Courier New" w:hAnsi="Courier New" w:cs="Courier New"/>
+        </w:rPr>
+        <w:t>message</w:t>
+      </w:r>
+      <w:proofErr w:type="spellEnd"/>
+      <w:r>
+        <w:rPr>
+          <w:rFonts w:ascii="Courier New" w:hAnsi="Courier New" w:cs="Courier New"/>
+        </w:rPr>
+        <w:t xml:space="preserve"> --</w:t>
+      </w:r>
+      <w:proofErr w:type="spellStart"/>
+      <w:r>
+        <w:rPr>
+          <w:rFonts w:ascii="Courier New" w:hAnsi="Courier New" w:cs="Courier New"/>
+        </w:rPr>
+        <w:t>from</w:t>
+      </w:r>
+      <w:proofErr w:type="spellEnd"/>
+      <w:r>
+        <w:rPr>
+          <w:rFonts w:ascii="Courier New" w:hAnsi="Courier New" w:cs="Courier New"/>
+        </w:rPr>
+        <w:t xml:space="preserve"> &lt;username1&gt; --to &lt;username2&gt;</w:t>
+      </w:r>
+      <w:r>
+        <w:rPr>
+          <w:rFonts w:ascii="Courier New" w:hAnsi="Courier New" w:cs="Courier New"/>
+        </w:rPr>
+        <w:t xml:space="preserve"> </w:t>
+      </w:r>
     </w:p>
     <w:p>
       <w:pPr>
@@ -4072,13 +5550,27 @@
         <w:rPr>
           <w:rFonts w:ascii="Courier New" w:hAnsi="Courier New" w:cs="Courier New"/>
         </w:rPr>
-        <w:t>-m</w:t>
-      </w:r>
-      <w:r>
-        <w:rPr>
-          <w:rFonts w:ascii="Courier New" w:hAnsi="Courier New" w:cs="Courier New"/>
-        </w:rPr>
-        <w:t>essage &lt;obsah&gt;</w:t>
+        <w:t>-</w:t>
+      </w:r>
+      <w:proofErr w:type="spellStart"/>
+      <w:r>
+        <w:rPr>
+          <w:rFonts w:ascii="Courier New" w:hAnsi="Courier New" w:cs="Courier New"/>
+        </w:rPr>
+        <w:t>m</w:t>
+      </w:r>
+      <w:r>
+        <w:rPr>
+          <w:rFonts w:ascii="Courier New" w:hAnsi="Courier New" w:cs="Courier New"/>
+        </w:rPr>
+        <w:t>essage</w:t>
+      </w:r>
+      <w:proofErr w:type="spellEnd"/>
+      <w:r>
+        <w:rPr>
+          <w:rFonts w:ascii="Courier New" w:hAnsi="Courier New" w:cs="Courier New"/>
+        </w:rPr>
+        <w:t xml:space="preserve"> &lt;obsah&gt;</w:t>
       </w:r>
       <w:r>
         <w:rPr>
@@ -4105,7 +5597,49 @@
         <w:rPr>
           <w:rFonts w:ascii="Courier New" w:hAnsi="Courier New" w:cs="Courier New"/>
         </w:rPr>
-        <w:t>--peer --command reconnect --reg-ipv4 &lt;IP&gt; --reg-port &lt;port&gt;</w:t>
+        <w:t>--peer --</w:t>
+      </w:r>
+      <w:proofErr w:type="spellStart"/>
+      <w:r>
+        <w:rPr>
+          <w:rFonts w:ascii="Courier New" w:hAnsi="Courier New" w:cs="Courier New"/>
+        </w:rPr>
+        <w:t>command</w:t>
+      </w:r>
+      <w:proofErr w:type="spellEnd"/>
+      <w:r>
+        <w:rPr>
+          <w:rFonts w:ascii="Courier New" w:hAnsi="Courier New" w:cs="Courier New"/>
+        </w:rPr>
+        <w:t xml:space="preserve"> </w:t>
+      </w:r>
+      <w:proofErr w:type="spellStart"/>
+      <w:r>
+        <w:rPr>
+          <w:rFonts w:ascii="Courier New" w:hAnsi="Courier New" w:cs="Courier New"/>
+        </w:rPr>
+        <w:t>reconnect</w:t>
+      </w:r>
+      <w:proofErr w:type="spellEnd"/>
+      <w:r>
+        <w:rPr>
+          <w:rFonts w:ascii="Courier New" w:hAnsi="Courier New" w:cs="Courier New"/>
+        </w:rPr>
+        <w:t xml:space="preserve"> --reg-ipv4 &lt;IP&gt; --</w:t>
+      </w:r>
+      <w:proofErr w:type="spellStart"/>
+      <w:r>
+        <w:rPr>
+          <w:rFonts w:ascii="Courier New" w:hAnsi="Courier New" w:cs="Courier New"/>
+        </w:rPr>
+        <w:t>reg</w:t>
+      </w:r>
+      <w:proofErr w:type="spellEnd"/>
+      <w:r>
+        <w:rPr>
+          <w:rFonts w:ascii="Courier New" w:hAnsi="Courier New" w:cs="Courier New"/>
+        </w:rPr>
+        <w:t>-port &lt;port&gt;</w:t>
       </w:r>
       <w:r>
         <w:rPr>
@@ -4149,8 +5683,30 @@
         <w:rPr>
           <w:rFonts w:ascii="Courier New" w:hAnsi="Courier New" w:cs="Courier New"/>
         </w:rPr>
-        <w:t>--peer --command getlist</w:t>
-      </w:r>
+        <w:t>--peer --</w:t>
+      </w:r>
+      <w:proofErr w:type="spellStart"/>
+      <w:r>
+        <w:rPr>
+          <w:rFonts w:ascii="Courier New" w:hAnsi="Courier New" w:cs="Courier New"/>
+        </w:rPr>
+        <w:t>command</w:t>
+      </w:r>
+      <w:proofErr w:type="spellEnd"/>
+      <w:r>
+        <w:rPr>
+          <w:rFonts w:ascii="Courier New" w:hAnsi="Courier New" w:cs="Courier New"/>
+        </w:rPr>
+        <w:t xml:space="preserve"> </w:t>
+      </w:r>
+      <w:proofErr w:type="spellStart"/>
+      <w:r>
+        <w:rPr>
+          <w:rFonts w:ascii="Courier New" w:hAnsi="Courier New" w:cs="Courier New"/>
+        </w:rPr>
+        <w:t>getlist</w:t>
+      </w:r>
+      <w:proofErr w:type="spellEnd"/>
       <w:r>
         <w:rPr>
           <w:sz w:val="24"/>
@@ -4176,8 +5732,30 @@
         <w:rPr>
           <w:rFonts w:ascii="Courier New" w:hAnsi="Courier New" w:cs="Courier New"/>
         </w:rPr>
-        <w:t>--peer --command peers</w:t>
-      </w:r>
+        <w:t>--peer --</w:t>
+      </w:r>
+      <w:proofErr w:type="spellStart"/>
+      <w:r>
+        <w:rPr>
+          <w:rFonts w:ascii="Courier New" w:hAnsi="Courier New" w:cs="Courier New"/>
+        </w:rPr>
+        <w:t>command</w:t>
+      </w:r>
+      <w:proofErr w:type="spellEnd"/>
+      <w:r>
+        <w:rPr>
+          <w:rFonts w:ascii="Courier New" w:hAnsi="Courier New" w:cs="Courier New"/>
+        </w:rPr>
+        <w:t xml:space="preserve"> </w:t>
+      </w:r>
+      <w:proofErr w:type="spellStart"/>
+      <w:r>
+        <w:rPr>
+          <w:rFonts w:ascii="Courier New" w:hAnsi="Courier New" w:cs="Courier New"/>
+        </w:rPr>
+        <w:t>peers</w:t>
+      </w:r>
+      <w:proofErr w:type="spellEnd"/>
       <w:r>
         <w:rPr>
           <w:sz w:val="24"/>
@@ -4227,19 +5805,55 @@
         <w:rPr>
           <w:rFonts w:ascii="Courier New" w:hAnsi="Courier New" w:cs="Courier New"/>
         </w:rPr>
-        <w:t>--node --command connect</w:t>
-      </w:r>
-      <w:r>
-        <w:rPr>
-          <w:sz w:val="24"/>
+        <w:t>--node --</w:t>
+      </w:r>
+      <w:proofErr w:type="spellStart"/>
+      <w:r>
+        <w:rPr>
+          <w:rFonts w:ascii="Courier New" w:hAnsi="Courier New" w:cs="Courier New"/>
+        </w:rPr>
+        <w:t>command</w:t>
+      </w:r>
+      <w:proofErr w:type="spellEnd"/>
+      <w:r>
+        <w:rPr>
+          <w:rFonts w:ascii="Courier New" w:hAnsi="Courier New" w:cs="Courier New"/>
         </w:rPr>
         <w:t xml:space="preserve"> </w:t>
       </w:r>
-      <w:r>
-        <w:rPr>
-          <w:rFonts w:ascii="Courier New" w:hAnsi="Courier New" w:cs="Courier New"/>
-        </w:rPr>
-        <w:t>--reg-ipv4 &lt;IP&gt; --reg-port &lt;port&gt;,</w:t>
+      <w:proofErr w:type="spellStart"/>
+      <w:r>
+        <w:rPr>
+          <w:rFonts w:ascii="Courier New" w:hAnsi="Courier New" w:cs="Courier New"/>
+        </w:rPr>
+        <w:t>connect</w:t>
+      </w:r>
+      <w:proofErr w:type="spellEnd"/>
+      <w:r>
+        <w:rPr>
+          <w:sz w:val="24"/>
+        </w:rPr>
+        <w:t xml:space="preserve"> </w:t>
+      </w:r>
+      <w:r>
+        <w:rPr>
+          <w:rFonts w:ascii="Courier New" w:hAnsi="Courier New" w:cs="Courier New"/>
+        </w:rPr>
+        <w:t>--reg-ipv4 &lt;IP&gt; --</w:t>
+      </w:r>
+      <w:proofErr w:type="spellStart"/>
+      <w:r>
+        <w:rPr>
+          <w:rFonts w:ascii="Courier New" w:hAnsi="Courier New" w:cs="Courier New"/>
+        </w:rPr>
+        <w:t>reg</w:t>
+      </w:r>
+      <w:proofErr w:type="spellEnd"/>
+      <w:r>
+        <w:rPr>
+          <w:rFonts w:ascii="Courier New" w:hAnsi="Courier New" w:cs="Courier New"/>
+        </w:rPr>
+        <w:t>-port &lt;port&gt;,</w:t>
       </w:r>
       <w:r>
         <w:t xml:space="preserve"> </w:t>
@@ -4269,8 +5883,30 @@
         <w:rPr>
           <w:rFonts w:ascii="Courier New" w:hAnsi="Courier New" w:cs="Courier New"/>
         </w:rPr>
-        <w:t>--node --command disconnect</w:t>
-      </w:r>
+        <w:t>--node --</w:t>
+      </w:r>
+      <w:proofErr w:type="spellStart"/>
+      <w:r>
+        <w:rPr>
+          <w:rFonts w:ascii="Courier New" w:hAnsi="Courier New" w:cs="Courier New"/>
+        </w:rPr>
+        <w:t>command</w:t>
+      </w:r>
+      <w:proofErr w:type="spellEnd"/>
+      <w:r>
+        <w:rPr>
+          <w:rFonts w:ascii="Courier New" w:hAnsi="Courier New" w:cs="Courier New"/>
+        </w:rPr>
+        <w:t xml:space="preserve"> </w:t>
+      </w:r>
+      <w:proofErr w:type="spellStart"/>
+      <w:r>
+        <w:rPr>
+          <w:rFonts w:ascii="Courier New" w:hAnsi="Courier New" w:cs="Courier New"/>
+        </w:rPr>
+        <w:t>disconnect</w:t>
+      </w:r>
+      <w:proofErr w:type="spellEnd"/>
       <w:r>
         <w:rPr>
           <w:sz w:val="24"/>
@@ -4296,8 +5932,30 @@
         <w:rPr>
           <w:rFonts w:ascii="Courier New" w:hAnsi="Courier New" w:cs="Courier New"/>
         </w:rPr>
-        <w:t>--node --command neighbors</w:t>
-      </w:r>
+        <w:t>--node --</w:t>
+      </w:r>
+      <w:proofErr w:type="spellStart"/>
+      <w:r>
+        <w:rPr>
+          <w:rFonts w:ascii="Courier New" w:hAnsi="Courier New" w:cs="Courier New"/>
+        </w:rPr>
+        <w:t>command</w:t>
+      </w:r>
+      <w:proofErr w:type="spellEnd"/>
+      <w:r>
+        <w:rPr>
+          <w:rFonts w:ascii="Courier New" w:hAnsi="Courier New" w:cs="Courier New"/>
+        </w:rPr>
+        <w:t xml:space="preserve"> </w:t>
+      </w:r>
+      <w:proofErr w:type="spellStart"/>
+      <w:r>
+        <w:rPr>
+          <w:rFonts w:ascii="Courier New" w:hAnsi="Courier New" w:cs="Courier New"/>
+        </w:rPr>
+        <w:t>neighbors</w:t>
+      </w:r>
+      <w:proofErr w:type="spellEnd"/>
       <w:r>
         <w:rPr>
           <w:sz w:val="24"/>
@@ -4323,7 +5981,21 @@
         <w:rPr>
           <w:rFonts w:ascii="Courier New" w:hAnsi="Courier New" w:cs="Courier New"/>
         </w:rPr>
-        <w:t>--node --command database</w:t>
+        <w:t>--node --</w:t>
+      </w:r>
+      <w:proofErr w:type="spellStart"/>
+      <w:r>
+        <w:rPr>
+          <w:rFonts w:ascii="Courier New" w:hAnsi="Courier New" w:cs="Courier New"/>
+        </w:rPr>
+        <w:t>command</w:t>
+      </w:r>
+      <w:proofErr w:type="spellEnd"/>
+      <w:r>
+        <w:rPr>
+          <w:rFonts w:ascii="Courier New" w:hAnsi="Courier New" w:cs="Courier New"/>
+        </w:rPr>
+        <w:t xml:space="preserve"> database</w:t>
       </w:r>
       <w:r>
         <w:rPr>
@@ -4350,8 +6022,30 @@
         <w:rPr>
           <w:rFonts w:ascii="Courier New" w:hAnsi="Courier New" w:cs="Courier New"/>
         </w:rPr>
-        <w:t>--node --command sync</w:t>
-      </w:r>
+        <w:t>--node --</w:t>
+      </w:r>
+      <w:proofErr w:type="spellStart"/>
+      <w:r>
+        <w:rPr>
+          <w:rFonts w:ascii="Courier New" w:hAnsi="Courier New" w:cs="Courier New"/>
+        </w:rPr>
+        <w:t>command</w:t>
+      </w:r>
+      <w:proofErr w:type="spellEnd"/>
+      <w:r>
+        <w:rPr>
+          <w:rFonts w:ascii="Courier New" w:hAnsi="Courier New" w:cs="Courier New"/>
+        </w:rPr>
+        <w:t xml:space="preserve"> </w:t>
+      </w:r>
+      <w:proofErr w:type="spellStart"/>
+      <w:r>
+        <w:rPr>
+          <w:rFonts w:ascii="Courier New" w:hAnsi="Courier New" w:cs="Courier New"/>
+        </w:rPr>
+        <w:t>sync</w:t>
+      </w:r>
+      <w:proofErr w:type="spellEnd"/>
       <w:r>
         <w:rPr>
           <w:sz w:val="24"/>
@@ -4363,11 +6057,13 @@
       <w:pPr>
         <w:pStyle w:val="Heading2"/>
       </w:pPr>
-      <w:bookmarkStart w:id="19" w:name="_Toc7115578"/>
+      <w:bookmarkStart w:id="19" w:name="_Toc7180022"/>
+      <w:proofErr w:type="spellStart"/>
       <w:r>
         <w:t>UnitUDP</w:t>
       </w:r>
       <w:bookmarkEnd w:id="19"/>
+      <w:proofErr w:type="spellEnd"/>
     </w:p>
     <w:p>
       <w:pPr>
@@ -4384,6 +6080,7 @@
         </w:rPr>
         <w:t xml:space="preserve">Pro zajištění komunikace pomocí UDP transportního protokolu zde byla implementována abstraktní třída </w:t>
       </w:r>
+      <w:proofErr w:type="spellStart"/>
       <w:r>
         <w:rPr>
           <w:i/>
@@ -4391,12 +6088,14 @@
         </w:rPr>
         <w:t>UnitUDP</w:t>
       </w:r>
+      <w:proofErr w:type="spellEnd"/>
       <w:r>
         <w:rPr>
           <w:sz w:val="24"/>
         </w:rPr>
         <w:t xml:space="preserve">. Tato třída implementuje rozhraní </w:t>
       </w:r>
+      <w:proofErr w:type="spellStart"/>
       <w:r>
         <w:rPr>
           <w:i/>
@@ -4404,12 +6103,14 @@
         </w:rPr>
         <w:t>UnitRPC</w:t>
       </w:r>
+      <w:proofErr w:type="spellEnd"/>
       <w:r>
         <w:rPr>
           <w:sz w:val="24"/>
         </w:rPr>
         <w:t xml:space="preserve"> pro podporu RPC komunikace. Samotná třída poskytuje metody pro: inicializaci komunikace, získání unikátního transakčního identifikátoru(</w:t>
       </w:r>
+      <w:proofErr w:type="spellStart"/>
       <w:r>
         <w:rPr>
           <w:i/>
@@ -4417,6 +6118,7 @@
         </w:rPr>
         <w:t>txid</w:t>
       </w:r>
+      <w:proofErr w:type="spellEnd"/>
       <w:r>
         <w:rPr>
           <w:sz w:val="24"/>
@@ -4447,7 +6149,21 @@
         <w:rPr>
           <w:sz w:val="24"/>
         </w:rPr>
-        <w:t xml:space="preserve"> příkazů(běžící v samostatném vlákně), tisk informací a zpracování signálů. Při zachycení signálu </w:t>
+        <w:t xml:space="preserve"> </w:t>
+      </w:r>
+      <w:proofErr w:type="gramStart"/>
+      <w:r>
+        <w:rPr>
+          <w:sz w:val="24"/>
+        </w:rPr>
+        <w:t>příkazů(</w:t>
+      </w:r>
+      <w:proofErr w:type="gramEnd"/>
+      <w:r>
+        <w:rPr>
+          <w:sz w:val="24"/>
+        </w:rPr>
+        <w:t xml:space="preserve">běžící v samostatném vlákně), tisk informací a zpracování signálů. Při zachycení signálu </w:t>
       </w:r>
       <w:r>
         <w:rPr>
@@ -4462,6 +6178,7 @@
         </w:rPr>
         <w:t xml:space="preserve"> se nastaví příznak běhu aplikace v nekonečných smyčkách na hodnotu </w:t>
       </w:r>
+      <w:proofErr w:type="spellStart"/>
       <w:r>
         <w:rPr>
           <w:i/>
@@ -4469,12 +6186,28 @@
         </w:rPr>
         <w:t>False</w:t>
       </w:r>
-      <w:r>
-        <w:rPr>
-          <w:sz w:val="24"/>
-        </w:rPr>
-        <w:t xml:space="preserve">, zastaví se veškeré časovače a uvolní se naalokované zdroje. </w:t>
-      </w:r>
+      <w:proofErr w:type="spellEnd"/>
+      <w:r>
+        <w:rPr>
+          <w:sz w:val="24"/>
+        </w:rPr>
+        <w:t xml:space="preserve">, zastaví se veškeré časovače a uvolní se </w:t>
+      </w:r>
+      <w:proofErr w:type="spellStart"/>
+      <w:r>
+        <w:rPr>
+          <w:sz w:val="24"/>
+        </w:rPr>
+        <w:t>naalokované</w:t>
+      </w:r>
+      <w:proofErr w:type="spellEnd"/>
+      <w:r>
+        <w:rPr>
+          <w:sz w:val="24"/>
+        </w:rPr>
+        <w:t xml:space="preserve"> zdroje. </w:t>
+      </w:r>
+      <w:proofErr w:type="spellStart"/>
       <w:r>
         <w:rPr>
           <w:i/>
@@ -4482,6 +6215,7 @@
         </w:rPr>
         <w:t>UnitUDP</w:t>
       </w:r>
+      <w:proofErr w:type="spellEnd"/>
       <w:r>
         <w:rPr>
           <w:sz w:val="24"/>
@@ -4493,7 +6227,7 @@
       <w:pPr>
         <w:pStyle w:val="Heading2"/>
       </w:pPr>
-      <w:bookmarkStart w:id="20" w:name="_Toc7115579"/>
+      <w:bookmarkStart w:id="20" w:name="_Toc7180023"/>
       <w:r>
         <w:lastRenderedPageBreak/>
         <w:t>Uzel</w:t>
@@ -4515,6 +6249,7 @@
         </w:rPr>
         <w:t xml:space="preserve">Uzel dědí výše zmíněnou abstraktní třídu </w:t>
       </w:r>
+      <w:proofErr w:type="spellStart"/>
       <w:r>
         <w:rPr>
           <w:i/>
@@ -4522,6 +6257,7 @@
         </w:rPr>
         <w:t>UnitUDP</w:t>
       </w:r>
+      <w:proofErr w:type="spellEnd"/>
       <w:r>
         <w:rPr>
           <w:sz w:val="24"/>
@@ -4628,12 +6364,21 @@
           <w:sz w:val="24"/>
         </w:rPr>
       </w:pPr>
+      <w:proofErr w:type="spellStart"/>
       <w:r>
         <w:rPr>
           <w:b/>
           <w:sz w:val="24"/>
         </w:rPr>
-        <w:t xml:space="preserve">connect </w:t>
+        <w:t>connect</w:t>
+      </w:r>
+      <w:proofErr w:type="spellEnd"/>
+      <w:r>
+        <w:rPr>
+          <w:b/>
+          <w:sz w:val="24"/>
+        </w:rPr>
+        <w:t xml:space="preserve"> </w:t>
       </w:r>
       <w:r>
         <w:rPr>
@@ -4701,12 +6446,21 @@
           <w:sz w:val="24"/>
         </w:rPr>
       </w:pPr>
+      <w:proofErr w:type="spellStart"/>
       <w:r>
         <w:rPr>
           <w:b/>
           <w:sz w:val="24"/>
         </w:rPr>
-        <w:t xml:space="preserve">disconnect </w:t>
+        <w:t>disconnect</w:t>
+      </w:r>
+      <w:proofErr w:type="spellEnd"/>
+      <w:r>
+        <w:rPr>
+          <w:b/>
+          <w:sz w:val="24"/>
+        </w:rPr>
+        <w:t xml:space="preserve"> </w:t>
       </w:r>
       <w:r>
         <w:rPr>
@@ -4745,8 +6499,23 @@
         <w:rPr>
           <w:sz w:val="24"/>
         </w:rPr>
-        <w:t xml:space="preserve">všem svým sousedům a čeká na jejich potvrzení. Poté odstraní ze své databáze všechny neautoritativní záznamy peerů. To provede i v případě, kdy nebyly potvrzeny všechny zprávy. Uzel je nyní pro ostatní uzly nedostupný a to až do doby, než obdrží příkaz </w:t>
-      </w:r>
+        <w:t xml:space="preserve">všem svým sousedům a čeká na jejich potvrzení. Poté odstraní ze své databáze všechny neautoritativní záznamy peerů. To provede i v případě, kdy nebyly potvrzeny všechny zprávy. Uzel je nyní pro ostatní uzly </w:t>
+      </w:r>
+      <w:proofErr w:type="gramStart"/>
+      <w:r>
+        <w:rPr>
+          <w:sz w:val="24"/>
+        </w:rPr>
+        <w:t>nedostupný</w:t>
+      </w:r>
+      <w:proofErr w:type="gramEnd"/>
+      <w:r>
+        <w:rPr>
+          <w:sz w:val="24"/>
+        </w:rPr>
+        <w:t xml:space="preserve"> a to až do doby, než obdrží příkaz </w:t>
+      </w:r>
+      <w:proofErr w:type="spellStart"/>
       <w:r>
         <w:rPr>
           <w:i/>
@@ -4754,6 +6523,7 @@
         </w:rPr>
         <w:t>connect</w:t>
       </w:r>
+      <w:proofErr w:type="spellEnd"/>
       <w:r>
         <w:rPr>
           <w:sz w:val="24"/>
@@ -4788,18 +6558,35 @@
           <w:sz w:val="24"/>
         </w:rPr>
       </w:pPr>
+      <w:proofErr w:type="spellStart"/>
+      <w:proofErr w:type="gramStart"/>
       <w:r>
         <w:rPr>
           <w:b/>
           <w:sz w:val="24"/>
         </w:rPr>
-        <w:t xml:space="preserve">neighbors </w:t>
-      </w:r>
-      <w:r>
-        <w:rPr>
-          <w:sz w:val="24"/>
-        </w:rPr>
-        <w:t>- Vypíše seznam všech známých uzlů.</w:t>
+        <w:t>neighbors</w:t>
+      </w:r>
+      <w:proofErr w:type="spellEnd"/>
+      <w:r>
+        <w:rPr>
+          <w:b/>
+          <w:sz w:val="24"/>
+        </w:rPr>
+        <w:t xml:space="preserve"> </w:t>
+      </w:r>
+      <w:r>
+        <w:rPr>
+          <w:sz w:val="24"/>
+        </w:rPr>
+        <w:t>- Vypíše</w:t>
+      </w:r>
+      <w:proofErr w:type="gramEnd"/>
+      <w:r>
+        <w:rPr>
+          <w:sz w:val="24"/>
+        </w:rPr>
+        <w:t xml:space="preserve"> seznam všech známých uzlů.</w:t>
       </w:r>
     </w:p>
     <w:p>
@@ -4816,18 +6603,35 @@
           <w:sz w:val="24"/>
         </w:rPr>
       </w:pPr>
+      <w:proofErr w:type="spellStart"/>
+      <w:proofErr w:type="gramStart"/>
       <w:r>
         <w:rPr>
           <w:b/>
           <w:sz w:val="24"/>
         </w:rPr>
-        <w:t xml:space="preserve">sync </w:t>
-      </w:r>
-      <w:r>
-        <w:rPr>
-          <w:sz w:val="24"/>
-        </w:rPr>
-        <w:t xml:space="preserve"> - Odešle zprávu </w:t>
+        <w:t>sync</w:t>
+      </w:r>
+      <w:proofErr w:type="spellEnd"/>
+      <w:r>
+        <w:rPr>
+          <w:b/>
+          <w:sz w:val="24"/>
+        </w:rPr>
+        <w:t xml:space="preserve"> </w:t>
+      </w:r>
+      <w:r>
+        <w:rPr>
+          <w:sz w:val="24"/>
+        </w:rPr>
+        <w:t xml:space="preserve"> -</w:t>
+      </w:r>
+      <w:proofErr w:type="gramEnd"/>
+      <w:r>
+        <w:rPr>
+          <w:sz w:val="24"/>
+        </w:rPr>
+        <w:t xml:space="preserve"> Odešle zprávu </w:t>
       </w:r>
       <w:r>
         <w:rPr>
@@ -4911,6 +6715,7 @@
         </w:rPr>
         <w:t xml:space="preserve">, který je zachycen a zpracován pomocí metody definované v abstraktní třídě </w:t>
       </w:r>
+      <w:proofErr w:type="spellStart"/>
       <w:r>
         <w:rPr>
           <w:i/>
@@ -4918,11 +6723,26 @@
         </w:rPr>
         <w:t>UnitUDP</w:t>
       </w:r>
-      <w:r>
-        <w:rPr>
-          <w:sz w:val="24"/>
-        </w:rPr>
-        <w:t xml:space="preserve">. V této smyčce přijímá na svém UDP socketu určeném pro </w:t>
+      <w:proofErr w:type="spellEnd"/>
+      <w:r>
+        <w:rPr>
+          <w:sz w:val="24"/>
+        </w:rPr>
+        <w:t xml:space="preserve">. V této smyčce přijímá na svém UDP </w:t>
+      </w:r>
+      <w:proofErr w:type="spellStart"/>
+      <w:r>
+        <w:rPr>
+          <w:sz w:val="24"/>
+        </w:rPr>
+        <w:t>socketu</w:t>
+      </w:r>
+      <w:proofErr w:type="spellEnd"/>
+      <w:r>
+        <w:rPr>
+          <w:sz w:val="24"/>
+        </w:rPr>
+        <w:t xml:space="preserve"> určeném pro </w:t>
       </w:r>
       <w:r>
         <w:rPr>
@@ -4964,6 +6784,7 @@
           <w:sz w:val="24"/>
         </w:rPr>
       </w:pPr>
+      <w:proofErr w:type="gramStart"/>
       <w:r>
         <w:rPr>
           <w:b/>
@@ -4993,7 +6814,28 @@
         <w:rPr>
           <w:sz w:val="24"/>
         </w:rPr>
-        <w:t xml:space="preserve">astaví časovač pro dané potvrzení. Pokud potvrzení nedorazí a časovač vyprší, aplikace vypíše chybu na stderr a resetuje svůj stav. </w:t>
+        <w:t>astaví</w:t>
+      </w:r>
+      <w:proofErr w:type="gramEnd"/>
+      <w:r>
+        <w:rPr>
+          <w:sz w:val="24"/>
+        </w:rPr>
+        <w:t xml:space="preserve"> časovač pro dané potvrzení. Pokud potvrzení nedorazí a časovač vyprší, aplikace vypíše chybu na </w:t>
+      </w:r>
+      <w:proofErr w:type="spellStart"/>
+      <w:r>
+        <w:rPr>
+          <w:sz w:val="24"/>
+        </w:rPr>
+        <w:t>stderr</w:t>
+      </w:r>
+      <w:proofErr w:type="spellEnd"/>
+      <w:r>
+        <w:rPr>
+          <w:sz w:val="24"/>
+        </w:rPr>
+        <w:t xml:space="preserve"> a resetuje svůj stav. </w:t>
       </w:r>
     </w:p>
     <w:p>
@@ -5041,6 +6883,7 @@
         </w:rPr>
         <w:t xml:space="preserve">Pokud uzel přijímá zprávy </w:t>
       </w:r>
+      <w:proofErr w:type="gramStart"/>
       <w:r>
         <w:rPr>
           <w:i/>
@@ -5052,7 +6895,28 @@
         <w:rPr>
           <w:sz w:val="24"/>
         </w:rPr>
-        <w:t>(není ve stavu po příkazu disconnect), tak ji zpracuje.</w:t>
+        <w:t>(</w:t>
+      </w:r>
+      <w:proofErr w:type="gramEnd"/>
+      <w:r>
+        <w:rPr>
+          <w:sz w:val="24"/>
+        </w:rPr>
+        <w:t xml:space="preserve">není ve stavu po příkazu </w:t>
+      </w:r>
+      <w:proofErr w:type="spellStart"/>
+      <w:r>
+        <w:rPr>
+          <w:sz w:val="24"/>
+        </w:rPr>
+        <w:t>disconnect</w:t>
+      </w:r>
+      <w:proofErr w:type="spellEnd"/>
+      <w:r>
+        <w:rPr>
+          <w:sz w:val="24"/>
+        </w:rPr>
+        <w:t>), tak ji zpracuje.</w:t>
       </w:r>
       <w:r>
         <w:rPr>
@@ -5382,6 +7246,7 @@
           <w:sz w:val="24"/>
         </w:rPr>
       </w:pPr>
+      <w:proofErr w:type="gramStart"/>
       <w:r>
         <w:rPr>
           <w:b/>
@@ -5411,7 +7276,14 @@
         <w:rPr>
           <w:sz w:val="24"/>
         </w:rPr>
-        <w:t>ypíše obsah na standartní chybový výstup</w:t>
+        <w:t>ypíše</w:t>
+      </w:r>
+      <w:proofErr w:type="gramEnd"/>
+      <w:r>
+        <w:rPr>
+          <w:sz w:val="24"/>
+        </w:rPr>
+        <w:t xml:space="preserve"> obsah na standartní chybový výstup</w:t>
       </w:r>
       <w:r>
         <w:rPr>
@@ -5497,7 +7369,21 @@
         <w:rPr>
           <w:sz w:val="24"/>
         </w:rPr>
-        <w:t xml:space="preserve">Funkcionalita daemona registračního uzlu je dostupná v rámci spustitelného souboru </w:t>
+        <w:t xml:space="preserve">Funkcionalita </w:t>
+      </w:r>
+      <w:proofErr w:type="spellStart"/>
+      <w:r>
+        <w:rPr>
+          <w:sz w:val="24"/>
+        </w:rPr>
+        <w:t>daemona</w:t>
+      </w:r>
+      <w:proofErr w:type="spellEnd"/>
+      <w:r>
+        <w:rPr>
+          <w:sz w:val="24"/>
+        </w:rPr>
+        <w:t xml:space="preserve"> registračního uzlu je dostupná v rámci spustitelného souboru </w:t>
       </w:r>
       <w:r>
         <w:rPr>
@@ -5536,11 +7422,19 @@
         </w:rPr>
         <w:t xml:space="preserve"> </w:t>
       </w:r>
-      <w:r>
-        <w:rPr>
-          <w:rFonts w:ascii="Courier New" w:hAnsi="Courier New" w:cs="Courier New"/>
-        </w:rPr>
-        <w:t>./pds18-node.py</w:t>
+      <w:proofErr w:type="gramStart"/>
+      <w:r>
+        <w:rPr>
+          <w:rFonts w:ascii="Courier New" w:hAnsi="Courier New" w:cs="Courier New"/>
+        </w:rPr>
+        <w:t>./</w:t>
+      </w:r>
+      <w:proofErr w:type="gramEnd"/>
+      <w:r>
+        <w:rPr>
+          <w:rFonts w:ascii="Courier New" w:hAnsi="Courier New" w:cs="Courier New"/>
+        </w:rPr>
+        <w:t>pds18-node.py</w:t>
       </w:r>
       <w:r>
         <w:rPr>
@@ -5587,7 +7481,21 @@
         <w:rPr>
           <w:rFonts w:ascii="Courier New" w:hAnsi="Courier New" w:cs="Courier New"/>
         </w:rPr>
-        <w:t xml:space="preserve">--reg-port &lt;port&gt;, </w:t>
+        <w:t>--</w:t>
+      </w:r>
+      <w:proofErr w:type="spellStart"/>
+      <w:r>
+        <w:rPr>
+          <w:rFonts w:ascii="Courier New" w:hAnsi="Courier New" w:cs="Courier New"/>
+        </w:rPr>
+        <w:t>reg</w:t>
+      </w:r>
+      <w:proofErr w:type="spellEnd"/>
+      <w:r>
+        <w:rPr>
+          <w:rFonts w:ascii="Courier New" w:hAnsi="Courier New" w:cs="Courier New"/>
+        </w:rPr>
+        <w:t xml:space="preserve">-port &lt;port&gt;, </w:t>
       </w:r>
     </w:p>
     <w:p>
@@ -5639,8 +7547,17 @@
         <w:rPr>
           <w:rFonts w:ascii="Courier New" w:hAnsi="Courier New" w:cs="Courier New"/>
         </w:rPr>
-        <w:t>-h, --help</w:t>
-      </w:r>
+        <w:t>-h, --</w:t>
+      </w:r>
+      <w:proofErr w:type="spellStart"/>
+      <w:proofErr w:type="gramStart"/>
+      <w:r>
+        <w:rPr>
+          <w:rFonts w:ascii="Courier New" w:hAnsi="Courier New" w:cs="Courier New"/>
+        </w:rPr>
+        <w:t>help</w:t>
+      </w:r>
+      <w:proofErr w:type="spellEnd"/>
       <w:r>
         <w:t xml:space="preserve"> </w:t>
       </w:r>
@@ -5651,7 +7568,14 @@
         <w:rPr>
           <w:sz w:val="24"/>
         </w:rPr>
-        <w:t>zobrazující nápovědu</w:t>
+        <w:t>zobrazující</w:t>
+      </w:r>
+      <w:proofErr w:type="gramEnd"/>
+      <w:r>
+        <w:rPr>
+          <w:sz w:val="24"/>
+        </w:rPr>
+        <w:t xml:space="preserve"> nápovědu</w:t>
       </w:r>
       <w:r>
         <w:rPr>
@@ -5688,7 +7612,14 @@
         <w:rPr>
           <w:rFonts w:ascii="Courier New" w:hAnsi="Courier New" w:cs="Courier New"/>
         </w:rPr>
-        <w:t>--id &lt;node ID&gt;</w:t>
+        <w:t xml:space="preserve">--id &lt;node </w:t>
+      </w:r>
+      <w:proofErr w:type="gramStart"/>
+      <w:r>
+        <w:rPr>
+          <w:rFonts w:ascii="Courier New" w:hAnsi="Courier New" w:cs="Courier New"/>
+        </w:rPr>
+        <w:t>ID&gt;</w:t>
       </w:r>
       <w:r>
         <w:t xml:space="preserve">  </w:t>
@@ -5697,7 +7628,14 @@
         <w:rPr>
           <w:sz w:val="24"/>
         </w:rPr>
-        <w:t>specifikující unikátní identifikátor instance registračního uzlu,</w:t>
+        <w:t>specifikující</w:t>
+      </w:r>
+      <w:proofErr w:type="gramEnd"/>
+      <w:r>
+        <w:rPr>
+          <w:sz w:val="24"/>
+        </w:rPr>
+        <w:t xml:space="preserve"> unikátní identifikátor instance registračního uzlu,</w:t>
       </w:r>
     </w:p>
     <w:p>
@@ -5713,7 +7651,14 @@
         <w:rPr>
           <w:rFonts w:ascii="Courier New" w:hAnsi="Courier New" w:cs="Courier New"/>
         </w:rPr>
-        <w:t>--reg-ipv4 &lt;IPv4&gt;</w:t>
+        <w:t>--reg-ipv4 &lt;IPv4</w:t>
+      </w:r>
+      <w:proofErr w:type="gramStart"/>
+      <w:r>
+        <w:rPr>
+          <w:rFonts w:ascii="Courier New" w:hAnsi="Courier New" w:cs="Courier New"/>
+        </w:rPr>
+        <w:t>&gt;</w:t>
       </w:r>
       <w:r>
         <w:t xml:space="preserve">  </w:t>
@@ -5722,7 +7667,14 @@
         <w:rPr>
           <w:sz w:val="24"/>
         </w:rPr>
-        <w:t>specifikující IPv4 adresu tohoto registračního uzlu a</w:t>
+        <w:t>specifikující</w:t>
+      </w:r>
+      <w:proofErr w:type="gramEnd"/>
+      <w:r>
+        <w:rPr>
+          <w:sz w:val="24"/>
+        </w:rPr>
+        <w:t xml:space="preserve"> IPv4 adresu tohoto registračního uzlu a</w:t>
       </w:r>
     </w:p>
     <w:p>
@@ -5738,7 +7690,21 @@
         <w:rPr>
           <w:rFonts w:ascii="Courier New" w:hAnsi="Courier New" w:cs="Courier New"/>
         </w:rPr>
-        <w:t>--reg-port &lt;port&gt;</w:t>
+        <w:t>--</w:t>
+      </w:r>
+      <w:proofErr w:type="spellStart"/>
+      <w:r>
+        <w:rPr>
+          <w:rFonts w:ascii="Courier New" w:hAnsi="Courier New" w:cs="Courier New"/>
+        </w:rPr>
+        <w:t>reg</w:t>
+      </w:r>
+      <w:proofErr w:type="spellEnd"/>
+      <w:r>
+        <w:rPr>
+          <w:rFonts w:ascii="Courier New" w:hAnsi="Courier New" w:cs="Courier New"/>
+        </w:rPr>
+        <w:t>-port &lt;port&gt;</w:t>
       </w:r>
       <w:r>
         <w:rPr>
@@ -5772,7 +7738,7 @@
       <w:pPr>
         <w:pStyle w:val="Heading2"/>
       </w:pPr>
-      <w:bookmarkStart w:id="21" w:name="_Toc7115580"/>
+      <w:bookmarkStart w:id="21" w:name="_Toc7180024"/>
       <w:r>
         <w:t>Peer</w:t>
       </w:r>
@@ -5793,6 +7759,7 @@
         </w:rPr>
         <w:t xml:space="preserve">Peer taktéž dědí abstraktní třídu </w:t>
       </w:r>
+      <w:proofErr w:type="spellStart"/>
       <w:r>
         <w:rPr>
           <w:i/>
@@ -5800,6 +7767,7 @@
         </w:rPr>
         <w:t>UnitUDP</w:t>
       </w:r>
+      <w:proofErr w:type="spellEnd"/>
       <w:r>
         <w:rPr>
           <w:sz w:val="24"/>
@@ -5836,6 +7804,7 @@
           <w:sz w:val="24"/>
         </w:rPr>
       </w:pPr>
+      <w:proofErr w:type="spellStart"/>
       <w:r>
         <w:rPr>
           <w:b/>
@@ -5843,6 +7812,7 @@
         </w:rPr>
         <w:t>getlist</w:t>
       </w:r>
+      <w:proofErr w:type="spellEnd"/>
       <w:r>
         <w:rPr>
           <w:sz w:val="24"/>
@@ -5861,12 +7831,30 @@
         </w:rPr>
         <w:t xml:space="preserve">ealizováno pomocí operace </w:t>
       </w:r>
+      <w:proofErr w:type="spellStart"/>
+      <w:proofErr w:type="gramStart"/>
       <w:r>
         <w:rPr>
           <w:i/>
           <w:sz w:val="24"/>
         </w:rPr>
-        <w:t>getlist()</w:t>
+        <w:t>getlist</w:t>
+      </w:r>
+      <w:proofErr w:type="spellEnd"/>
+      <w:r>
+        <w:rPr>
+          <w:i/>
+          <w:sz w:val="24"/>
+        </w:rPr>
+        <w:t>(</w:t>
+      </w:r>
+      <w:proofErr w:type="gramEnd"/>
+      <w:r>
+        <w:rPr>
+          <w:i/>
+          <w:sz w:val="24"/>
+        </w:rPr>
+        <w:t>)</w:t>
       </w:r>
       <w:r>
         <w:rPr>
@@ -5945,6 +7933,7 @@
           <w:sz w:val="24"/>
         </w:rPr>
       </w:pPr>
+      <w:proofErr w:type="spellStart"/>
       <w:r>
         <w:rPr>
           <w:b/>
@@ -5952,6 +7941,7 @@
         </w:rPr>
         <w:t>message</w:t>
       </w:r>
+      <w:proofErr w:type="spellEnd"/>
       <w:r>
         <w:rPr>
           <w:sz w:val="24"/>
@@ -5970,12 +7960,30 @@
         </w:rPr>
         <w:t xml:space="preserve">rovede operaci </w:t>
       </w:r>
+      <w:proofErr w:type="spellStart"/>
+      <w:proofErr w:type="gramStart"/>
       <w:r>
         <w:rPr>
           <w:i/>
           <w:sz w:val="24"/>
         </w:rPr>
-        <w:t>getlist()</w:t>
+        <w:t>getlist</w:t>
+      </w:r>
+      <w:proofErr w:type="spellEnd"/>
+      <w:r>
+        <w:rPr>
+          <w:i/>
+          <w:sz w:val="24"/>
+        </w:rPr>
+        <w:t>(</w:t>
+      </w:r>
+      <w:proofErr w:type="gramEnd"/>
+      <w:r>
+        <w:rPr>
+          <w:i/>
+          <w:sz w:val="24"/>
+        </w:rPr>
+        <w:t>)</w:t>
       </w:r>
       <w:r>
         <w:rPr>
@@ -6064,6 +8072,7 @@
           <w:sz w:val="24"/>
         </w:rPr>
       </w:pPr>
+      <w:proofErr w:type="spellStart"/>
       <w:r>
         <w:rPr>
           <w:b/>
@@ -6071,6 +8080,7 @@
         </w:rPr>
         <w:t>peers</w:t>
       </w:r>
+      <w:proofErr w:type="spellEnd"/>
       <w:r>
         <w:rPr>
           <w:sz w:val="24"/>
@@ -6089,12 +8099,30 @@
         </w:rPr>
         <w:t xml:space="preserve">rovede operaci </w:t>
       </w:r>
+      <w:proofErr w:type="spellStart"/>
+      <w:proofErr w:type="gramStart"/>
       <w:r>
         <w:rPr>
           <w:i/>
           <w:sz w:val="24"/>
         </w:rPr>
-        <w:t>getlist()</w:t>
+        <w:t>getlist</w:t>
+      </w:r>
+      <w:proofErr w:type="spellEnd"/>
+      <w:r>
+        <w:rPr>
+          <w:i/>
+          <w:sz w:val="24"/>
+        </w:rPr>
+        <w:t>(</w:t>
+      </w:r>
+      <w:proofErr w:type="gramEnd"/>
+      <w:r>
+        <w:rPr>
+          <w:i/>
+          <w:sz w:val="24"/>
+        </w:rPr>
+        <w:t>)</w:t>
       </w:r>
       <w:r>
         <w:rPr>
@@ -6123,6 +8151,8 @@
           <w:sz w:val="24"/>
         </w:rPr>
       </w:pPr>
+      <w:proofErr w:type="spellStart"/>
+      <w:proofErr w:type="gramStart"/>
       <w:r>
         <w:rPr>
           <w:b/>
@@ -6130,6 +8160,7 @@
         </w:rPr>
         <w:t>reconnect</w:t>
       </w:r>
+      <w:proofErr w:type="spellEnd"/>
       <w:r>
         <w:rPr>
           <w:sz w:val="24"/>
@@ -6146,7 +8177,14 @@
         <w:rPr>
           <w:sz w:val="24"/>
         </w:rPr>
-        <w:t xml:space="preserve">astaví časovač odesílající </w:t>
+        <w:t>astaví</w:t>
+      </w:r>
+      <w:proofErr w:type="gramEnd"/>
+      <w:r>
+        <w:rPr>
+          <w:sz w:val="24"/>
+        </w:rPr>
+        <w:t xml:space="preserve"> časovač odesílající </w:t>
       </w:r>
       <w:r>
         <w:rPr>
@@ -6258,6 +8296,7 @@
           <w:sz w:val="24"/>
         </w:rPr>
       </w:pPr>
+      <w:proofErr w:type="gramStart"/>
       <w:r>
         <w:rPr>
           <w:b/>
@@ -6287,8 +8326,23 @@
         <w:rPr>
           <w:sz w:val="24"/>
         </w:rPr>
-        <w:t>astaví časovač pro dané potvrzení. Pokud potvrzení nedorazí a časovač vyprší, aplikace vypíše chybu na stderr</w:t>
-      </w:r>
+        <w:t>astaví</w:t>
+      </w:r>
+      <w:proofErr w:type="gramEnd"/>
+      <w:r>
+        <w:rPr>
+          <w:sz w:val="24"/>
+        </w:rPr>
+        <w:t xml:space="preserve"> časovač pro dané potvrzení. Pokud potvrzení nedorazí a časovač vyprší, aplikace vypíše chybu na </w:t>
+      </w:r>
+      <w:proofErr w:type="spellStart"/>
+      <w:r>
+        <w:rPr>
+          <w:sz w:val="24"/>
+        </w:rPr>
+        <w:t>stderr</w:t>
+      </w:r>
+      <w:proofErr w:type="spellEnd"/>
       <w:r>
         <w:rPr>
           <w:sz w:val="24"/>
@@ -6329,6 +8383,7 @@
         </w:rPr>
         <w:t xml:space="preserve"> nebo </w:t>
       </w:r>
+      <w:proofErr w:type="gramStart"/>
       <w:r>
         <w:rPr>
           <w:b/>
@@ -6358,7 +8413,14 @@
         <w:rPr>
           <w:sz w:val="24"/>
         </w:rPr>
-        <w:t>ypíše jejich obsah na standartní či chybový výstup a</w:t>
+        <w:t>ypíše</w:t>
+      </w:r>
+      <w:proofErr w:type="gramEnd"/>
+      <w:r>
+        <w:rPr>
+          <w:sz w:val="24"/>
+        </w:rPr>
+        <w:t xml:space="preserve"> jejich obsah na standartní či chybový výstup a</w:t>
       </w:r>
       <w:r>
         <w:rPr>
@@ -6400,6 +8462,7 @@
           <w:sz w:val="24"/>
         </w:rPr>
       </w:pPr>
+      <w:proofErr w:type="gramStart"/>
       <w:r>
         <w:rPr>
           <w:b/>
@@ -6429,7 +8492,14 @@
         <w:rPr>
           <w:sz w:val="24"/>
         </w:rPr>
-        <w:t xml:space="preserve">loží </w:t>
+        <w:t>loží</w:t>
+      </w:r>
+      <w:proofErr w:type="gramEnd"/>
+      <w:r>
+        <w:rPr>
+          <w:sz w:val="24"/>
+        </w:rPr>
+        <w:t xml:space="preserve"> </w:t>
       </w:r>
       <w:r>
         <w:rPr>
@@ -6498,7 +8568,21 @@
         <w:rPr>
           <w:sz w:val="24"/>
         </w:rPr>
-        <w:t xml:space="preserve">Funkcionalita peer daemona je dostupná v rámci spustitelného souboru </w:t>
+        <w:t xml:space="preserve">Funkcionalita peer </w:t>
+      </w:r>
+      <w:proofErr w:type="spellStart"/>
+      <w:r>
+        <w:rPr>
+          <w:sz w:val="24"/>
+        </w:rPr>
+        <w:t>daemona</w:t>
+      </w:r>
+      <w:proofErr w:type="spellEnd"/>
+      <w:r>
+        <w:rPr>
+          <w:sz w:val="24"/>
+        </w:rPr>
+        <w:t xml:space="preserve"> je dostupná v rámci spustitelného souboru </w:t>
       </w:r>
       <w:r>
         <w:rPr>
@@ -6532,11 +8616,19 @@
           <w:sz w:val="24"/>
         </w:rPr>
       </w:pPr>
-      <w:r>
-        <w:rPr>
-          <w:rFonts w:ascii="Courier New" w:hAnsi="Courier New" w:cs="Courier New"/>
-        </w:rPr>
-        <w:t>./pds18-peer.py</w:t>
+      <w:proofErr w:type="gramStart"/>
+      <w:r>
+        <w:rPr>
+          <w:rFonts w:ascii="Courier New" w:hAnsi="Courier New" w:cs="Courier New"/>
+        </w:rPr>
+        <w:t>./</w:t>
+      </w:r>
+      <w:proofErr w:type="gramEnd"/>
+      <w:r>
+        <w:rPr>
+          <w:rFonts w:ascii="Courier New" w:hAnsi="Courier New" w:cs="Courier New"/>
+        </w:rPr>
+        <w:t>pds18-peer.py</w:t>
       </w:r>
       <w:r>
         <w:rPr>
@@ -6548,7 +8640,21 @@
         <w:rPr>
           <w:rFonts w:ascii="Courier New" w:hAnsi="Courier New" w:cs="Courier New"/>
         </w:rPr>
-        <w:t>[-h] --id &lt;peer ID&gt; --username &lt;user&gt;</w:t>
+        <w:t>[-h] --id &lt;peer ID&gt; --</w:t>
+      </w:r>
+      <w:proofErr w:type="spellStart"/>
+      <w:r>
+        <w:rPr>
+          <w:rFonts w:ascii="Courier New" w:hAnsi="Courier New" w:cs="Courier New"/>
+        </w:rPr>
+        <w:t>username</w:t>
+      </w:r>
+      <w:proofErr w:type="spellEnd"/>
+      <w:r>
+        <w:rPr>
+          <w:rFonts w:ascii="Courier New" w:hAnsi="Courier New" w:cs="Courier New"/>
+        </w:rPr>
+        <w:t xml:space="preserve"> &lt;user&gt;</w:t>
       </w:r>
       <w:r>
         <w:rPr>
@@ -6572,7 +8678,21 @@
         <w:rPr>
           <w:rFonts w:ascii="Courier New" w:hAnsi="Courier New" w:cs="Courier New"/>
         </w:rPr>
-        <w:t>--chat-port &lt;port&gt; --reg-ipv4 &lt;IP&gt; --reg-port &lt;port&gt;</w:t>
+        <w:t>--chat-port &lt;port&gt; --reg-ipv4 &lt;IP&gt; --</w:t>
+      </w:r>
+      <w:proofErr w:type="spellStart"/>
+      <w:r>
+        <w:rPr>
+          <w:rFonts w:ascii="Courier New" w:hAnsi="Courier New" w:cs="Courier New"/>
+        </w:rPr>
+        <w:t>reg</w:t>
+      </w:r>
+      <w:proofErr w:type="spellEnd"/>
+      <w:r>
+        <w:rPr>
+          <w:rFonts w:ascii="Courier New" w:hAnsi="Courier New" w:cs="Courier New"/>
+        </w:rPr>
+        <w:t>-port &lt;port&gt;</w:t>
       </w:r>
       <w:r>
         <w:rPr>
@@ -6620,8 +8740,18 @@
           <w:rFonts w:ascii="Courier New" w:hAnsi="Courier New" w:cs="Courier New"/>
           <w:sz w:val="24"/>
         </w:rPr>
-        <w:t>-h, --help</w:t>
-      </w:r>
+        <w:t>-h, --</w:t>
+      </w:r>
+      <w:proofErr w:type="spellStart"/>
+      <w:proofErr w:type="gramStart"/>
+      <w:r>
+        <w:rPr>
+          <w:rFonts w:ascii="Courier New" w:hAnsi="Courier New" w:cs="Courier New"/>
+          <w:sz w:val="24"/>
+        </w:rPr>
+        <w:t>help</w:t>
+      </w:r>
+      <w:proofErr w:type="spellEnd"/>
       <w:r>
         <w:rPr>
           <w:sz w:val="24"/>
@@ -6638,7 +8768,14 @@
         <w:rPr>
           <w:sz w:val="24"/>
         </w:rPr>
-        <w:t>zobrazující nápovědu</w:t>
+        <w:t>zobrazující</w:t>
+      </w:r>
+      <w:proofErr w:type="gramEnd"/>
+      <w:r>
+        <w:rPr>
+          <w:sz w:val="24"/>
+        </w:rPr>
+        <w:t xml:space="preserve"> nápovědu</w:t>
       </w:r>
     </w:p>
     <w:p>
@@ -6697,7 +8834,21 @@
         <w:rPr>
           <w:rFonts w:ascii="Courier New" w:hAnsi="Courier New" w:cs="Courier New"/>
         </w:rPr>
-        <w:t>--username &lt;user&gt;</w:t>
+        <w:t>--</w:t>
+      </w:r>
+      <w:proofErr w:type="spellStart"/>
+      <w:r>
+        <w:rPr>
+          <w:rFonts w:ascii="Courier New" w:hAnsi="Courier New" w:cs="Courier New"/>
+        </w:rPr>
+        <w:t>username</w:t>
+      </w:r>
+      <w:proofErr w:type="spellEnd"/>
+      <w:r>
+        <w:rPr>
+          <w:rFonts w:ascii="Courier New" w:hAnsi="Courier New" w:cs="Courier New"/>
+        </w:rPr>
+        <w:t xml:space="preserve"> &lt;user&gt;</w:t>
       </w:r>
       <w:r>
         <w:rPr>
@@ -6709,7 +8860,14 @@
         <w:rPr>
           <w:sz w:val="24"/>
         </w:rPr>
-        <w:t>specifikující unikátní uživatelské jméno</w:t>
+        <w:t xml:space="preserve">specifikující unikátní uživatelské </w:t>
+      </w:r>
+      <w:proofErr w:type="gramStart"/>
+      <w:r>
+        <w:rPr>
+          <w:sz w:val="24"/>
+        </w:rPr>
+        <w:t>jméno</w:t>
       </w:r>
       <w:r>
         <w:rPr>
@@ -6721,7 +8879,14 @@
         <w:rPr>
           <w:sz w:val="24"/>
         </w:rPr>
-        <w:t xml:space="preserve"> peera v rámci chatu,</w:t>
+        <w:t xml:space="preserve"> peera</w:t>
+      </w:r>
+      <w:proofErr w:type="gramEnd"/>
+      <w:r>
+        <w:rPr>
+          <w:sz w:val="24"/>
+        </w:rPr>
+        <w:t xml:space="preserve"> v rámci chatu,</w:t>
       </w:r>
     </w:p>
     <w:p>
@@ -6821,7 +8986,28 @@
         <w:rPr>
           <w:rFonts w:ascii="Courier New" w:hAnsi="Courier New" w:cs="Courier New"/>
         </w:rPr>
-        <w:t>--reg-port &lt;port&gt;</w:t>
+        <w:t>--</w:t>
+      </w:r>
+      <w:proofErr w:type="spellStart"/>
+      <w:r>
+        <w:rPr>
+          <w:rFonts w:ascii="Courier New" w:hAnsi="Courier New" w:cs="Courier New"/>
+        </w:rPr>
+        <w:t>reg</w:t>
+      </w:r>
+      <w:proofErr w:type="spellEnd"/>
+      <w:r>
+        <w:rPr>
+          <w:rFonts w:ascii="Courier New" w:hAnsi="Courier New" w:cs="Courier New"/>
+        </w:rPr>
+        <w:t>-port &lt;</w:t>
+      </w:r>
+      <w:proofErr w:type="gramStart"/>
+      <w:r>
+        <w:rPr>
+          <w:rFonts w:ascii="Courier New" w:hAnsi="Courier New" w:cs="Courier New"/>
+        </w:rPr>
+        <w:t>port&gt;</w:t>
       </w:r>
       <w:r>
         <w:rPr>
@@ -6833,7 +9019,14 @@
         <w:rPr>
           <w:sz w:val="24"/>
         </w:rPr>
-        <w:t>specifikující port registračního uzlu</w:t>
+        <w:t>specifikující</w:t>
+      </w:r>
+      <w:proofErr w:type="gramEnd"/>
+      <w:r>
+        <w:rPr>
+          <w:sz w:val="24"/>
+        </w:rPr>
+        <w:t xml:space="preserve"> port registračního uzlu</w:t>
       </w:r>
     </w:p>
     <w:p>
@@ -6864,7 +9057,7 @@
       <w:pPr>
         <w:pStyle w:val="Heading1"/>
       </w:pPr>
-      <w:bookmarkStart w:id="22" w:name="_Toc7115581"/>
+      <w:bookmarkStart w:id="22" w:name="_Toc7180025"/>
       <w:r>
         <w:t>Testování</w:t>
       </w:r>
@@ -6936,7 +9129,13 @@
         <w:rPr>
           <w:sz w:val="24"/>
         </w:rPr>
-        <w:t xml:space="preserve">Mezi prvními byl </w:t>
+        <w:t>P</w:t>
+      </w:r>
+      <w:r>
+        <w:rPr>
+          <w:sz w:val="24"/>
+        </w:rPr>
+        <w:t xml:space="preserve">rvní byl </w:t>
       </w:r>
       <w:r>
         <w:rPr>
@@ -6964,59 +9163,66 @@
         <w:rPr>
           <w:sz w:val="24"/>
         </w:rPr>
-        <w:t xml:space="preserve"> a</w:t>
-      </w:r>
-      <w:r>
-        <w:rPr>
-          <w:i/>
+        <w:t>,</w:t>
+      </w:r>
+      <w:r>
+        <w:rPr>
+          <w:b/>
           <w:sz w:val="24"/>
         </w:rPr>
         <w:t xml:space="preserve"> </w:t>
       </w:r>
       <w:r>
         <w:rPr>
+          <w:sz w:val="24"/>
+        </w:rPr>
+        <w:t>kte</w:t>
+      </w:r>
+      <w:r>
+        <w:rPr>
+          <w:sz w:val="24"/>
+        </w:rPr>
+        <w:t>rý</w:t>
+      </w:r>
+      <w:r>
+        <w:rPr>
           <w:b/>
           <w:sz w:val="24"/>
         </w:rPr>
-        <w:t>Stanislav Bartoš(</w:t>
-      </w:r>
-      <w:r>
-        <w:rPr>
-          <w:b/>
-          <w:i/>
-          <w:sz w:val="24"/>
-        </w:rPr>
-        <w:t>xbarto87</w:t>
-      </w:r>
-      <w:r>
-        <w:rPr>
-          <w:b/>
-          <w:sz w:val="24"/>
-        </w:rPr>
-        <w:t>)</w:t>
-      </w:r>
-      <w:r>
-        <w:rPr>
-          <w:sz w:val="24"/>
-        </w:rPr>
-        <w:t>,</w:t>
-      </w:r>
-      <w:r>
-        <w:rPr>
-          <w:b/>
-          <w:sz w:val="24"/>
-        </w:rPr>
         <w:t xml:space="preserve"> </w:t>
       </w:r>
       <w:r>
         <w:rPr>
           <w:sz w:val="24"/>
         </w:rPr>
-        <w:t>kteří</w:t>
-      </w:r>
-      <w:r>
-        <w:rPr>
-          <w:b/>
+        <w:t xml:space="preserve">implementoval své aplikace </w:t>
+      </w:r>
+      <w:r>
+        <w:rPr>
+          <w:sz w:val="24"/>
+        </w:rPr>
+        <w:t xml:space="preserve">také </w:t>
+      </w:r>
+      <w:r>
+        <w:rPr>
+          <w:sz w:val="24"/>
+        </w:rPr>
+        <w:t>v jazyce Python</w:t>
+      </w:r>
+      <w:r>
+        <w:rPr>
+          <w:sz w:val="24"/>
+        </w:rPr>
+        <w:t>.</w:t>
+      </w:r>
+      <w:r>
+        <w:rPr>
+          <w:sz w:val="24"/>
+        </w:rPr>
+        <w:t xml:space="preserve"> Postupně se realizoval jeden scénář, ve kterém se otestoval</w:t>
+      </w:r>
+      <w:r>
+        <w:rPr>
           <w:sz w:val="24"/>
         </w:rPr>
         <w:t xml:space="preserve"> </w:t>
@@ -7025,43 +9231,19 @@
         <w:rPr>
           <w:sz w:val="24"/>
         </w:rPr>
-        <w:t xml:space="preserve">implementovali své aplikace </w:t>
-      </w:r>
-      <w:r>
-        <w:rPr>
-          <w:sz w:val="24"/>
-        </w:rPr>
-        <w:t xml:space="preserve">také </w:t>
-      </w:r>
-      <w:r>
-        <w:rPr>
-          <w:sz w:val="24"/>
-        </w:rPr>
-        <w:t>v jazyce Python</w:t>
-      </w:r>
-      <w:r>
-        <w:rPr>
-          <w:sz w:val="24"/>
-        </w:rPr>
-        <w:t>.</w:t>
-      </w:r>
-      <w:r>
-        <w:rPr>
-          <w:sz w:val="24"/>
-        </w:rPr>
-        <w:t xml:space="preserve"> Postupně se realizoval jeden scénář, ve kterém se otestoval</w:t>
-      </w:r>
-      <w:r>
-        <w:rPr>
-          <w:sz w:val="24"/>
-        </w:rPr>
-        <w:t xml:space="preserve"> </w:t>
-      </w:r>
-      <w:r>
-        <w:rPr>
-          <w:sz w:val="24"/>
-        </w:rPr>
-        <w:t>komunikační protokol a kompatibilita samotná.</w:t>
+        <w:t>komunikační protokol</w:t>
+      </w:r>
+      <w:r>
+        <w:rPr>
+          <w:sz w:val="24"/>
+        </w:rPr>
+        <w:t>, chyby v komunikaci</w:t>
+      </w:r>
+      <w:r>
+        <w:rPr>
+          <w:sz w:val="24"/>
+        </w:rPr>
+        <w:t xml:space="preserve"> a kompatibilita samotná.</w:t>
       </w:r>
       <w:r>
         <w:rPr>
@@ -7237,12 +9419,6 @@
         </w:rPr>
         <w:t xml:space="preserve"> k jednomu z uzlů</w:t>
       </w:r>
-      <w:r>
-        <w:rPr>
-          <w:sz w:val="24"/>
-        </w:rPr>
-        <w:t xml:space="preserve"> (ne mezi kolegy)</w:t>
-      </w:r>
     </w:p>
     <w:p>
       <w:pPr>
@@ -7449,7 +9625,19 @@
         <w:rPr>
           <w:sz w:val="24"/>
         </w:rPr>
-        <w:t>propojení uzlů s kolegy (kompatibilita)</w:t>
+        <w:t>propojení uzlů s koleg</w:t>
+      </w:r>
+      <w:r>
+        <w:rPr>
+          <w:sz w:val="24"/>
+        </w:rPr>
+        <w:t>ou</w:t>
+      </w:r>
+      <w:r>
+        <w:rPr>
+          <w:sz w:val="24"/>
+        </w:rPr>
+        <w:t xml:space="preserve"> (kompatibilita)</w:t>
       </w:r>
     </w:p>
     <w:p>
@@ -7471,7 +9659,21 @@
         <w:rPr>
           <w:sz w:val="24"/>
         </w:rPr>
-        <w:t>kontrola databází u jednotlivých uzlů (full-mesh síť)</w:t>
+        <w:t>kontrola databází u jednotlivých uzlů (full-</w:t>
+      </w:r>
+      <w:proofErr w:type="spellStart"/>
+      <w:r>
+        <w:rPr>
+          <w:sz w:val="24"/>
+        </w:rPr>
+        <w:t>mesh</w:t>
+      </w:r>
+      <w:proofErr w:type="spellEnd"/>
+      <w:r>
+        <w:rPr>
+          <w:sz w:val="24"/>
+        </w:rPr>
+        <w:t xml:space="preserve"> síť)</w:t>
       </w:r>
     </w:p>
     <w:p>
@@ -7691,7 +9893,21 @@
         <w:rPr>
           <w:sz w:val="24"/>
         </w:rPr>
-        <w:t>násilné ukončení jednoho z uzlů (timeout)</w:t>
+        <w:t>násilné ukončení jednoho z uzlů (</w:t>
+      </w:r>
+      <w:proofErr w:type="spellStart"/>
+      <w:r>
+        <w:rPr>
+          <w:sz w:val="24"/>
+        </w:rPr>
+        <w:t>timeout</w:t>
+      </w:r>
+      <w:proofErr w:type="spellEnd"/>
+      <w:r>
+        <w:rPr>
+          <w:sz w:val="24"/>
+        </w:rPr>
+        <w:t>)</w:t>
       </w:r>
     </w:p>
     <w:p>
@@ -7713,7 +9929,21 @@
         <w:rPr>
           <w:sz w:val="24"/>
         </w:rPr>
-        <w:t>násilné ukončení jednoho z peerů (timeout)</w:t>
+        <w:t>násilné ukončení jednoho z peerů (</w:t>
+      </w:r>
+      <w:proofErr w:type="spellStart"/>
+      <w:r>
+        <w:rPr>
+          <w:sz w:val="24"/>
+        </w:rPr>
+        <w:t>timeout</w:t>
+      </w:r>
+      <w:proofErr w:type="spellEnd"/>
+      <w:r>
+        <w:rPr>
+          <w:sz w:val="24"/>
+        </w:rPr>
+        <w:t>)</w:t>
       </w:r>
     </w:p>
     <w:p>
@@ -7757,7 +9987,21 @@
         <w:rPr>
           <w:sz w:val="24"/>
         </w:rPr>
-        <w:t>výpis známých uživatelů na tomto peeru (peers)</w:t>
+        <w:t>výpis známých uživatelů na tomto peeru (</w:t>
+      </w:r>
+      <w:proofErr w:type="spellStart"/>
+      <w:r>
+        <w:rPr>
+          <w:sz w:val="24"/>
+        </w:rPr>
+        <w:t>peers</w:t>
+      </w:r>
+      <w:proofErr w:type="spellEnd"/>
+      <w:r>
+        <w:rPr>
+          <w:sz w:val="24"/>
+        </w:rPr>
+        <w:t>)</w:t>
       </w:r>
     </w:p>
     <w:p>
@@ -7828,6 +10072,7 @@
         </w:rPr>
         <w:t xml:space="preserve">Posloupnost jednotlivých příkazů RPC aplikace je dostupná v souboru </w:t>
       </w:r>
+      <w:proofErr w:type="spellStart"/>
       <w:r>
         <w:rPr>
           <w:i/>
@@ -7835,12 +10080,319 @@
         </w:rPr>
         <w:t>readme</w:t>
       </w:r>
+      <w:proofErr w:type="spellEnd"/>
       <w:r>
         <w:rPr>
           <w:sz w:val="24"/>
         </w:rPr>
         <w:t>.</w:t>
       </w:r>
+      <w:r>
+        <w:rPr>
+          <w:sz w:val="24"/>
+        </w:rPr>
+        <w:t xml:space="preserve"> Ukázkové výpisy jednoho z uzl</w:t>
+      </w:r>
+      <w:r>
+        <w:rPr>
+          <w:sz w:val="24"/>
+        </w:rPr>
+        <w:t>ů</w:t>
+      </w:r>
+      <w:r>
+        <w:rPr>
+          <w:sz w:val="24"/>
+        </w:rPr>
+        <w:t xml:space="preserve"> a jednoho z peerů lze vidět na obrázcích uvedených níže.</w:t>
+      </w:r>
+    </w:p>
+    <w:p>
+      <w:pPr>
+        <w:spacing w:after="0"/>
+        <w:jc w:val="both"/>
+        <w:rPr>
+          <w:sz w:val="24"/>
+        </w:rPr>
+      </w:pPr>
+    </w:p>
+    <w:p>
+      <w:pPr>
+        <w:keepNext/>
+        <w:spacing w:after="0"/>
+        <w:jc w:val="both"/>
+      </w:pPr>
+      <w:r>
+        <w:rPr>
+          <w:noProof/>
+          <w:sz w:val="24"/>
+        </w:rPr>
+        <w:drawing>
+          <wp:inline distT="0" distB="0" distL="0" distR="0" wp14:anchorId="786B6FAC" wp14:editId="6277B983">
+            <wp:extent cx="5760720" cy="2349500"/>
+            <wp:effectExtent l="0" t="0" r="0" b="0"/>
+            <wp:docPr id="4" name="Picture 4"/>
+            <wp:cNvGraphicFramePr>
+              <a:graphicFrameLocks xmlns:a="http://schemas.openxmlformats.org/drawingml/2006/main" noChangeAspect="1"/>
+            </wp:cNvGraphicFramePr>
+            <a:graphic xmlns:a="http://schemas.openxmlformats.org/drawingml/2006/main">
+              <a:graphicData uri="http://schemas.openxmlformats.org/drawingml/2006/picture">
+                <pic:pic xmlns:pic="http://schemas.openxmlformats.org/drawingml/2006/picture">
+                  <pic:nvPicPr>
+                    <pic:cNvPr id="4" name="pds_node.png"/>
+                    <pic:cNvPicPr/>
+                  </pic:nvPicPr>
+                  <pic:blipFill>
+                    <a:blip r:embed="rId9">
+                      <a:extLst>
+                        <a:ext uri="{28A0092B-C50C-407E-A947-70E740481C1C}">
+                          <a14:useLocalDpi xmlns:a14="http://schemas.microsoft.com/office/drawing/2010/main" val="0"/>
+                        </a:ext>
+                      </a:extLst>
+                    </a:blip>
+                    <a:stretch>
+                      <a:fillRect/>
+                    </a:stretch>
+                  </pic:blipFill>
+                  <pic:spPr>
+                    <a:xfrm>
+                      <a:off x="0" y="0"/>
+                      <a:ext cx="5760720" cy="2349500"/>
+                    </a:xfrm>
+                    <a:prstGeom prst="rect">
+                      <a:avLst/>
+                    </a:prstGeom>
+                  </pic:spPr>
+                </pic:pic>
+              </a:graphicData>
+            </a:graphic>
+          </wp:inline>
+        </w:drawing>
+      </w:r>
+    </w:p>
+    <w:p>
+      <w:pPr>
+        <w:pStyle w:val="Caption"/>
+        <w:jc w:val="center"/>
+        <w:rPr>
+          <w:b/>
+          <w:i w:val="0"/>
+          <w:color w:val="3B3838" w:themeColor="background2" w:themeShade="40"/>
+          <w:sz w:val="32"/>
+        </w:rPr>
+      </w:pPr>
+      <w:r>
+        <w:rPr>
+          <w:b/>
+          <w:i w:val="0"/>
+          <w:color w:val="3B3838" w:themeColor="background2" w:themeShade="40"/>
+          <w:sz w:val="22"/>
+        </w:rPr>
+        <w:t xml:space="preserve">Obrázek </w:t>
+      </w:r>
+      <w:r>
+        <w:rPr>
+          <w:b/>
+          <w:i w:val="0"/>
+          <w:color w:val="3B3838" w:themeColor="background2" w:themeShade="40"/>
+          <w:sz w:val="22"/>
+        </w:rPr>
+        <w:fldChar w:fldCharType="begin"/>
+      </w:r>
+      <w:r>
+        <w:rPr>
+          <w:b/>
+          <w:i w:val="0"/>
+          <w:color w:val="3B3838" w:themeColor="background2" w:themeShade="40"/>
+          <w:sz w:val="22"/>
+        </w:rPr>
+        <w:instrText xml:space="preserve"> SEQ Obrázek \* ARABIC </w:instrText>
+      </w:r>
+      <w:r>
+        <w:rPr>
+          <w:b/>
+          <w:i w:val="0"/>
+          <w:color w:val="3B3838" w:themeColor="background2" w:themeShade="40"/>
+          <w:sz w:val="22"/>
+        </w:rPr>
+        <w:fldChar w:fldCharType="separate"/>
+      </w:r>
+      <w:r>
+        <w:rPr>
+          <w:b/>
+          <w:i w:val="0"/>
+          <w:noProof/>
+          <w:color w:val="3B3838" w:themeColor="background2" w:themeShade="40"/>
+          <w:sz w:val="22"/>
+        </w:rPr>
+        <w:t>1</w:t>
+      </w:r>
+      <w:r>
+        <w:rPr>
+          <w:b/>
+          <w:i w:val="0"/>
+          <w:color w:val="3B3838" w:themeColor="background2" w:themeShade="40"/>
+          <w:sz w:val="22"/>
+        </w:rPr>
+        <w:fldChar w:fldCharType="end"/>
+      </w:r>
+      <w:r>
+        <w:rPr>
+          <w:b/>
+          <w:i w:val="0"/>
+          <w:color w:val="3B3838" w:themeColor="background2" w:themeShade="40"/>
+          <w:sz w:val="22"/>
+        </w:rPr>
+        <w:t>: Výpisy uzlu.</w:t>
+      </w:r>
+    </w:p>
+    <w:p>
+      <w:pPr>
+        <w:spacing w:after="0"/>
+        <w:jc w:val="both"/>
+        <w:rPr>
+          <w:sz w:val="24"/>
+        </w:rPr>
+      </w:pPr>
+    </w:p>
+    <w:p>
+      <w:pPr>
+        <w:keepNext/>
+        <w:spacing w:after="0"/>
+        <w:jc w:val="both"/>
+      </w:pPr>
+      <w:r>
+        <w:rPr>
+          <w:noProof/>
+          <w:sz w:val="24"/>
+        </w:rPr>
+        <w:lastRenderedPageBreak/>
+        <w:drawing>
+          <wp:inline distT="0" distB="0" distL="0" distR="0" wp14:anchorId="35FE6F15" wp14:editId="58B7F49C">
+            <wp:extent cx="5760720" cy="1381125"/>
+            <wp:effectExtent l="0" t="0" r="0" b="9525"/>
+            <wp:docPr id="3" name="Picture 3"/>
+            <wp:cNvGraphicFramePr>
+              <a:graphicFrameLocks xmlns:a="http://schemas.openxmlformats.org/drawingml/2006/main" noChangeAspect="1"/>
+            </wp:cNvGraphicFramePr>
+            <a:graphic xmlns:a="http://schemas.openxmlformats.org/drawingml/2006/main">
+              <a:graphicData uri="http://schemas.openxmlformats.org/drawingml/2006/picture">
+                <pic:pic xmlns:pic="http://schemas.openxmlformats.org/drawingml/2006/picture">
+                  <pic:nvPicPr>
+                    <pic:cNvPr id="3" name="pds_peer.png"/>
+                    <pic:cNvPicPr/>
+                  </pic:nvPicPr>
+                  <pic:blipFill>
+                    <a:blip r:embed="rId10">
+                      <a:extLst>
+                        <a:ext uri="{28A0092B-C50C-407E-A947-70E740481C1C}">
+                          <a14:useLocalDpi xmlns:a14="http://schemas.microsoft.com/office/drawing/2010/main" val="0"/>
+                        </a:ext>
+                      </a:extLst>
+                    </a:blip>
+                    <a:stretch>
+                      <a:fillRect/>
+                    </a:stretch>
+                  </pic:blipFill>
+                  <pic:spPr>
+                    <a:xfrm>
+                      <a:off x="0" y="0"/>
+                      <a:ext cx="5760720" cy="1381125"/>
+                    </a:xfrm>
+                    <a:prstGeom prst="rect">
+                      <a:avLst/>
+                    </a:prstGeom>
+                  </pic:spPr>
+                </pic:pic>
+              </a:graphicData>
+            </a:graphic>
+          </wp:inline>
+        </w:drawing>
+      </w:r>
+    </w:p>
+    <w:p>
+      <w:pPr>
+        <w:pStyle w:val="Caption"/>
+        <w:jc w:val="center"/>
+        <w:rPr>
+          <w:b/>
+          <w:i w:val="0"/>
+          <w:color w:val="3B3838" w:themeColor="background2" w:themeShade="40"/>
+          <w:sz w:val="32"/>
+        </w:rPr>
+      </w:pPr>
+      <w:r>
+        <w:rPr>
+          <w:b/>
+          <w:i w:val="0"/>
+          <w:color w:val="3B3838" w:themeColor="background2" w:themeShade="40"/>
+          <w:sz w:val="22"/>
+        </w:rPr>
+        <w:t xml:space="preserve">Obrázek </w:t>
+      </w:r>
+      <w:r>
+        <w:rPr>
+          <w:b/>
+          <w:i w:val="0"/>
+          <w:color w:val="3B3838" w:themeColor="background2" w:themeShade="40"/>
+          <w:sz w:val="22"/>
+        </w:rPr>
+        <w:fldChar w:fldCharType="begin"/>
+      </w:r>
+      <w:r>
+        <w:rPr>
+          <w:b/>
+          <w:i w:val="0"/>
+          <w:color w:val="3B3838" w:themeColor="background2" w:themeShade="40"/>
+          <w:sz w:val="22"/>
+        </w:rPr>
+        <w:instrText xml:space="preserve"> SEQ Obrázek \* ARABIC </w:instrText>
+      </w:r>
+      <w:r>
+        <w:rPr>
+          <w:b/>
+          <w:i w:val="0"/>
+          <w:color w:val="3B3838" w:themeColor="background2" w:themeShade="40"/>
+          <w:sz w:val="22"/>
+        </w:rPr>
+        <w:fldChar w:fldCharType="separate"/>
+      </w:r>
+      <w:r>
+        <w:rPr>
+          <w:b/>
+          <w:i w:val="0"/>
+          <w:noProof/>
+          <w:color w:val="3B3838" w:themeColor="background2" w:themeShade="40"/>
+          <w:sz w:val="22"/>
+        </w:rPr>
+        <w:t>2</w:t>
+      </w:r>
+      <w:r>
+        <w:rPr>
+          <w:b/>
+          <w:i w:val="0"/>
+          <w:color w:val="3B3838" w:themeColor="background2" w:themeShade="40"/>
+          <w:sz w:val="22"/>
+        </w:rPr>
+        <w:fldChar w:fldCharType="end"/>
+      </w:r>
+      <w:r>
+        <w:rPr>
+          <w:b/>
+          <w:i w:val="0"/>
+          <w:color w:val="3B3838" w:themeColor="background2" w:themeShade="40"/>
+          <w:sz w:val="22"/>
+        </w:rPr>
+        <w:t>: Výpisy peera.</w:t>
+      </w:r>
+    </w:p>
+    <w:p>
+      <w:pPr>
+        <w:spacing w:after="0"/>
+        <w:jc w:val="both"/>
+        <w:rPr>
+          <w:sz w:val="24"/>
+        </w:rPr>
+      </w:pPr>
     </w:p>
     <w:p>
       <w:pPr>
@@ -7855,19 +10407,19 @@
         <w:rPr>
           <w:sz w:val="24"/>
         </w:rPr>
-        <w:t xml:space="preserve">Následně </w:t>
-      </w:r>
-      <w:r>
-        <w:rPr>
-          <w:sz w:val="24"/>
-        </w:rPr>
-        <w:t>se zasáhlo do zdrojového kódu aplikací, kde se záměrně zavedli chyby, a sledovala se reakce ostatních implementací. Mezi tyto chyby patří špatné kódování zpráv, špatný formát zpráv, chybné údaje ve zprávách</w:t>
-      </w:r>
-      <w:r>
-        <w:rPr>
-          <w:sz w:val="24"/>
-        </w:rPr>
-        <w:t xml:space="preserve">, chybějící odpověď na zprávu </w:t>
+        <w:t>Po tomto scénáři</w:t>
+      </w:r>
+      <w:r>
+        <w:rPr>
+          <w:sz w:val="24"/>
+        </w:rPr>
+        <w:t xml:space="preserve"> </w:t>
+      </w:r>
+      <w:r>
+        <w:rPr>
+          <w:sz w:val="24"/>
+        </w:rPr>
+        <w:t xml:space="preserve">se zasáhlo do zdrojového kódu aplikací, kde se záměrně zavedli chyby, a sledovala se reakce ostatních implementací. Mezi tyto chyby patří špatné kódování zpráv, špatný formát zpráv, chybné údaje ve zprávách, chybějící odpověď na zprávu </w:t>
       </w:r>
       <w:r>
         <w:rPr>
@@ -7880,20 +10432,119 @@
         <w:rPr>
           <w:sz w:val="24"/>
         </w:rPr>
-        <w:t xml:space="preserve"> </w:t>
-      </w:r>
-      <w:r>
-        <w:rPr>
-          <w:sz w:val="24"/>
-        </w:rPr>
-        <w:t>a nepotvrzování zpráv. Každý měl jiný přístup ke zpracování daných chyb, ale žádná chyba nezpůsobila pád aplikace či jiné omezení její činnosti.</w:t>
-      </w:r>
+        <w:t xml:space="preserve"> a nepotvrzování zpráv. Každý měl jiný přístup ke zpracování daných chyb, ale žádná chyba nezpůsobila pád aplikace či jiné omezení její činnosti.</w:t>
+      </w:r>
+    </w:p>
+    <w:p>
+      <w:pPr>
+        <w:spacing w:after="0"/>
+        <w:ind w:firstLine="340"/>
+        <w:jc w:val="both"/>
+        <w:rPr>
+          <w:sz w:val="24"/>
+        </w:rPr>
+      </w:pPr>
+      <w:r>
+        <w:rPr>
+          <w:sz w:val="24"/>
+        </w:rPr>
+        <w:t>Posledním krokem bylo</w:t>
+      </w:r>
+      <w:r>
+        <w:rPr>
+          <w:sz w:val="24"/>
+        </w:rPr>
+        <w:t xml:space="preserve"> testování se </w:t>
+      </w:r>
+      <w:r>
+        <w:rPr>
+          <w:b/>
+          <w:sz w:val="24"/>
+        </w:rPr>
+        <w:t>Stanislavem Bartošem(</w:t>
+      </w:r>
+      <w:r>
+        <w:rPr>
+          <w:b/>
+          <w:i/>
+          <w:sz w:val="24"/>
+        </w:rPr>
+        <w:t>xbarto87</w:t>
+      </w:r>
+      <w:r>
+        <w:rPr>
+          <w:b/>
+          <w:sz w:val="24"/>
+        </w:rPr>
+        <w:t xml:space="preserve">), Petrem </w:t>
+      </w:r>
+      <w:proofErr w:type="spellStart"/>
+      <w:r>
+        <w:rPr>
+          <w:b/>
+          <w:sz w:val="24"/>
+        </w:rPr>
+        <w:t>Jůdou</w:t>
+      </w:r>
+      <w:proofErr w:type="spellEnd"/>
+      <w:r>
+        <w:rPr>
+          <w:b/>
+          <w:sz w:val="24"/>
+        </w:rPr>
+        <w:t>(</w:t>
+      </w:r>
+      <w:r>
+        <w:rPr>
+          <w:b/>
+          <w:i/>
+          <w:sz w:val="24"/>
+        </w:rPr>
+        <w:t>xjudap00</w:t>
+      </w:r>
+      <w:r>
+        <w:rPr>
+          <w:b/>
+          <w:sz w:val="24"/>
+        </w:rPr>
+        <w:t>) a Filipem Janušem(</w:t>
+      </w:r>
+      <w:r>
+        <w:rPr>
+          <w:b/>
+          <w:i/>
+          <w:sz w:val="24"/>
+        </w:rPr>
+        <w:t>xjanus08</w:t>
+      </w:r>
+      <w:r>
+        <w:rPr>
+          <w:b/>
+          <w:sz w:val="24"/>
+        </w:rPr>
+        <w:t>)</w:t>
+      </w:r>
+      <w:r>
+        <w:rPr>
+          <w:sz w:val="24"/>
+        </w:rPr>
+        <w:t>. Nyní už se ovšem testovala pouze vzájemná kompatibilita bez testování reakcí na chyby či na nečekané stavy. Každý spustil několik instancí peerů a uzlů, kde jsme je navzájem připojovali a odpojovali a mezi peery si posílali zprávy. Postupovalo se podobným způsobem, jako je uvedeno výše.</w:t>
+      </w:r>
+    </w:p>
+    <w:p>
+      <w:pPr>
+        <w:spacing w:after="0"/>
+        <w:jc w:val="both"/>
+        <w:rPr>
+          <w:sz w:val="24"/>
+        </w:rPr>
+      </w:pPr>
     </w:p>
     <w:p>
       <w:pPr>
         <w:pStyle w:val="Heading1"/>
       </w:pPr>
-      <w:bookmarkStart w:id="23" w:name="_Toc7115582"/>
+      <w:bookmarkStart w:id="23" w:name="_Toc7180026"/>
       <w:r>
         <w:t>Závěr</w:t>
       </w:r>
@@ -7931,7 +10582,7 @@
         <w:rPr>
           <w:sz w:val="24"/>
         </w:rPr>
-        <w:t xml:space="preserve">odchylkám od </w:t>
+        <w:t>odchylkám od</w:t>
       </w:r>
       <w:r>
         <w:rPr>
@@ -7971,7 +10622,7 @@
         </w:rPr>
         <w:br w:type="page"/>
       </w:r>
-      <w:bookmarkStart w:id="24" w:name="_Toc7115583"/>
+      <w:bookmarkStart w:id="24" w:name="_Toc7180027"/>
       <w:r>
         <w:lastRenderedPageBreak/>
         <w:t>Reference</w:t>
@@ -8083,7 +10734,23 @@
           <w:color w:val="auto"/>
           <w:sz w:val="22"/>
         </w:rPr>
-        <w:t>Hromadný projekt - Hybridní chatovací P2P síť.</w:t>
+        <w:t xml:space="preserve">Hromadný </w:t>
+      </w:r>
+      <w:proofErr w:type="gramStart"/>
+      <w:r>
+        <w:rPr>
+          <w:color w:val="auto"/>
+          <w:sz w:val="22"/>
+        </w:rPr>
+        <w:t>projekt - Hybridní</w:t>
+      </w:r>
+      <w:proofErr w:type="gramEnd"/>
+      <w:r>
+        <w:rPr>
+          <w:color w:val="auto"/>
+          <w:sz w:val="22"/>
+        </w:rPr>
+        <w:t xml:space="preserve"> chatovací P2P síť.</w:t>
       </w:r>
       <w:r>
         <w:rPr>
@@ -8115,7 +10782,7 @@
         </w:rPr>
         <w:t xml:space="preserve"> </w:t>
       </w:r>
-      <w:hyperlink r:id="rId9" w:history="1">
+      <w:hyperlink r:id="rId11" w:history="1">
         <w:r>
           <w:rPr>
             <w:rStyle w:val="Hyperlink"/>
@@ -8225,6 +10892,7 @@
         </w:rPr>
         <w:t xml:space="preserve"> </w:t>
       </w:r>
+      <w:proofErr w:type="spellStart"/>
       <w:r>
         <w:rPr>
           <w:color w:val="auto"/>
@@ -8232,6 +10900,7 @@
         </w:rPr>
         <w:t>Bencode</w:t>
       </w:r>
+      <w:proofErr w:type="spellEnd"/>
       <w:r>
         <w:rPr>
           <w:i w:val="0"/>
@@ -8254,7 +10923,7 @@
         </w:rPr>
         <w:t xml:space="preserve"> </w:t>
       </w:r>
-      <w:hyperlink r:id="rId10" w:history="1">
+      <w:hyperlink r:id="rId12" w:history="1">
         <w:r>
           <w:rPr>
             <w:rStyle w:val="Hyperlink"/>
@@ -8278,7 +10947,7 @@
       </w:pPr>
     </w:p>
     <w:sectPr>
-      <w:footerReference w:type="default" r:id="rId11"/>
+      <w:footerReference w:type="default" r:id="rId13"/>
       <w:pgSz w:w="11906" w:h="16838"/>
       <w:pgMar w:top="1417" w:right="1417" w:bottom="1417" w:left="1417" w:header="708" w:footer="708" w:gutter="0"/>
       <w:cols w:space="708"/>
@@ -10671,7 +13340,7 @@
 </file>
 
 <file path=customXml/itemProps1.xml><?xml version="1.0" encoding="utf-8"?>
-<ds:datastoreItem xmlns:ds="http://schemas.openxmlformats.org/officeDocument/2006/customXml" ds:itemID="{266AF013-7EF9-4988-BB97-8563BA0592C5}">
+<ds:datastoreItem xmlns:ds="http://schemas.openxmlformats.org/officeDocument/2006/customXml" ds:itemID="{2E341488-6B4A-4A2A-B89D-68F2CA719443}">
   <ds:schemaRefs>
     <ds:schemaRef ds:uri="http://schemas.openxmlformats.org/officeDocument/2006/bibliography"/>
   </ds:schemaRefs>
